--- a/24k-0932 PF Lab 02 assignment.docx
+++ b/24k-0932 PF Lab 02 assignment.docx
@@ -1,6 +1,6 @@
 
 <file path=word/document.xml><?xml version="1.0" encoding="utf-8"?>
-<w:document xmlns:wpc="http://schemas.microsoft.com/office/word/2010/wordprocessingCanvas" xmlns:cx="http://schemas.microsoft.com/office/drawing/2014/chartex" xmlns:cx1="http://schemas.microsoft.com/office/drawing/2015/9/8/chartex" xmlns:cx2="http://schemas.microsoft.com/office/drawing/2015/10/21/chartex" xmlns:cx3="http://schemas.microsoft.com/office/drawing/2016/5/9/chartex" xmlns:cx4="http://schemas.microsoft.com/office/drawing/2016/5/10/chartex" xmlns:cx5="http://schemas.microsoft.com/office/drawing/2016/5/11/chartex" xmlns:cx6="http://schemas.microsoft.com/office/drawing/2016/5/12/chartex" xmlns:cx7="http://schemas.microsoft.com/office/drawing/2016/5/13/chartex" xmlns:cx8="http://schemas.microsoft.com/office/drawing/2016/5/14/chartex" xmlns:mc="http://schemas.openxmlformats.org/markup-compatibility/2006" xmlns:aink="http://schemas.microsoft.com/office/drawing/2016/ink" xmlns:am3d="http://schemas.microsoft.com/office/drawing/2017/model3d" xmlns:o="urn:schemas-microsoft-com:office:office" xmlns:oel="http://schemas.microsoft.com/office/2019/extlst" xmlns:r="http://schemas.openxmlformats.org/officeDocument/2006/relationships" xmlns:m="http://schemas.openxmlformats.org/officeDocument/2006/math" xmlns:v="urn:schemas-microsoft-com:vml" xmlns:wp14="http://schemas.microsoft.com/office/word/2010/wordprocessingDrawing" xmlns:wp="http://schemas.openxmlformats.org/drawingml/2006/wordprocessingDrawing" xmlns:w10="urn:schemas-microsoft-com:office:word" xmlns:w="http://schemas.openxmlformats.org/wordprocessingml/2006/main" xmlns:w14="http://schemas.microsoft.com/office/word/2010/wordml" xmlns:w15="http://schemas.microsoft.com/office/word/2012/wordml" xmlns:w16cex="http://schemas.microsoft.com/office/word/2018/wordml/cex" xmlns:w16cid="http://schemas.microsoft.com/office/word/2016/wordml/cid" xmlns:w16="http://schemas.microsoft.com/office/word/2018/wordml" xmlns:w16du="http://schemas.microsoft.com/office/word/2023/wordml/word16du" xmlns:w16sdtdh="http://schemas.microsoft.com/office/word/2020/wordml/sdtdatahash" xmlns:w16se="http://schemas.microsoft.com/office/word/2015/wordml/symex" xmlns:wpg="http://schemas.microsoft.com/office/word/2010/wordprocessingGroup" xmlns:wpi="http://schemas.microsoft.com/office/word/2010/wordprocessingInk" xmlns:wne="http://schemas.microsoft.com/office/word/2006/wordml" xmlns:wps="http://schemas.microsoft.com/office/word/2010/wordprocessingShape" mc:Ignorable="w14 w15 w16se w16cid w16 w16cex w16sdtdh w16du wp14">
+<w:document xmlns:wpc="http://schemas.microsoft.com/office/word/2010/wordprocessingCanvas" xmlns:cx="http://schemas.microsoft.com/office/drawing/2014/chartex" xmlns:mc="http://schemas.openxmlformats.org/markup-compatibility/2006" xmlns:o="urn:schemas-microsoft-com:office:office" xmlns:r="http://schemas.openxmlformats.org/officeDocument/2006/relationships" xmlns:m="http://schemas.openxmlformats.org/officeDocument/2006/math" xmlns:v="urn:schemas-microsoft-com:vml" xmlns:wp14="http://schemas.microsoft.com/office/word/2010/wordprocessingDrawing" xmlns:wp="http://schemas.openxmlformats.org/drawingml/2006/wordprocessingDrawing" xmlns:w10="urn:schemas-microsoft-com:office:word" xmlns:w="http://schemas.openxmlformats.org/wordprocessingml/2006/main" xmlns:w14="http://schemas.microsoft.com/office/word/2010/wordml" xmlns:w15="http://schemas.microsoft.com/office/word/2012/wordml" xmlns:w16se="http://schemas.microsoft.com/office/word/2015/wordml/symex" xmlns:wpg="http://schemas.microsoft.com/office/word/2010/wordprocessingGroup" xmlns:wpi="http://schemas.microsoft.com/office/word/2010/wordprocessingInk" xmlns:wne="http://schemas.microsoft.com/office/word/2006/wordml" xmlns:wps="http://schemas.microsoft.com/office/word/2010/wordprocessingShape" mc:Ignorable="w14 w15 w16se wp14">
   <w:body>
     <w:p>
       <w:pPr>
@@ -9,15 +9,7 @@
         </w:tabs>
       </w:pPr>
       <w:r>
-        <w:t xml:space="preserve">Name: Abdullah Karim                                   </w:t>
-      </w:r>
-      <w:proofErr w:type="gramStart"/>
-      <w:r>
-        <w:t>Bs(</w:t>
-      </w:r>
-      <w:proofErr w:type="gramEnd"/>
-      <w:r>
-        <w:t>CS)                                                Section 1 J</w:t>
+        <w:t>Name: Abdullah Karim                                   Bs(CS)                                                Section 1 J</w:t>
       </w:r>
     </w:p>
     <w:p>
@@ -58,6 +50,7 @@
       <w:r>
         <w:rPr>
           <w:noProof/>
+          <w:lang w:val="en-US"/>
         </w:rPr>
         <mc:AlternateContent>
           <mc:Choice Requires="wps">
@@ -144,7 +137,7 @@
               </wp:anchor>
             </w:drawing>
           </mc:Choice>
-          <mc:Fallback>
+          <mc:Fallback xmlns:w16sdtdh="http://schemas.microsoft.com/office/word/2020/wordml/sdtdatahash" xmlns:w16du="http://schemas.microsoft.com/office/word/2023/wordml/word16du" xmlns:w16="http://schemas.microsoft.com/office/word/2018/wordml" xmlns:w16cid="http://schemas.microsoft.com/office/word/2016/wordml/cid" xmlns:w16cex="http://schemas.microsoft.com/office/word/2018/wordml/cex" xmlns:oel="http://schemas.microsoft.com/office/2019/extlst" xmlns:am3d="http://schemas.microsoft.com/office/drawing/2017/model3d" xmlns:aink="http://schemas.microsoft.com/office/drawing/2016/ink" xmlns:cx8="http://schemas.microsoft.com/office/drawing/2016/5/14/chartex" xmlns:cx7="http://schemas.microsoft.com/office/drawing/2016/5/13/chartex" xmlns:cx6="http://schemas.microsoft.com/office/drawing/2016/5/12/chartex" xmlns:cx5="http://schemas.microsoft.com/office/drawing/2016/5/11/chartex" xmlns:cx4="http://schemas.microsoft.com/office/drawing/2016/5/10/chartex" xmlns:cx3="http://schemas.microsoft.com/office/drawing/2016/5/9/chartex" xmlns:cx2="http://schemas.microsoft.com/office/drawing/2015/10/21/chartex" xmlns:cx1="http://schemas.microsoft.com/office/drawing/2015/9/8/chartex">
             <w:pict>
               <v:oval w14:anchorId="19F06C4C" id="Oval 9" o:spid="_x0000_s1026" style="position:absolute;margin-left:0;margin-top:8.9pt;width:178.5pt;height:53.25pt;z-index:251659264;visibility:visible;mso-wrap-style:square;mso-wrap-distance-left:9pt;mso-wrap-distance-top:0;mso-wrap-distance-right:9pt;mso-wrap-distance-bottom:0;mso-position-horizontal:center;mso-position-horizontal-relative:margin;mso-position-vertical:absolute;mso-position-vertical-relative:text;v-text-anchor:middle" o:gfxdata="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" filled="f" strokecolor="#e97132 [3205]">
                 <v:textbox>
@@ -220,6 +213,7 @@
           <w:noProof/>
           <w:sz w:val="32"/>
           <w:szCs w:val="32"/>
+          <w:lang w:val="en-US"/>
         </w:rPr>
         <mc:AlternateContent>
           <mc:Choice Requires="wps">
@@ -274,7 +268,7 @@
               </wp:anchor>
             </w:drawing>
           </mc:Choice>
-          <mc:Fallback>
+          <mc:Fallback xmlns:w16sdtdh="http://schemas.microsoft.com/office/word/2020/wordml/sdtdatahash" xmlns:w16du="http://schemas.microsoft.com/office/word/2023/wordml/word16du" xmlns:w16="http://schemas.microsoft.com/office/word/2018/wordml" xmlns:w16cid="http://schemas.microsoft.com/office/word/2016/wordml/cid" xmlns:w16cex="http://schemas.microsoft.com/office/word/2018/wordml/cex" xmlns:oel="http://schemas.microsoft.com/office/2019/extlst" xmlns:am3d="http://schemas.microsoft.com/office/drawing/2017/model3d" xmlns:aink="http://schemas.microsoft.com/office/drawing/2016/ink" xmlns:cx8="http://schemas.microsoft.com/office/drawing/2016/5/14/chartex" xmlns:cx7="http://schemas.microsoft.com/office/drawing/2016/5/13/chartex" xmlns:cx6="http://schemas.microsoft.com/office/drawing/2016/5/12/chartex" xmlns:cx5="http://schemas.microsoft.com/office/drawing/2016/5/11/chartex" xmlns:cx4="http://schemas.microsoft.com/office/drawing/2016/5/10/chartex" xmlns:cx3="http://schemas.microsoft.com/office/drawing/2016/5/9/chartex" xmlns:cx2="http://schemas.microsoft.com/office/drawing/2015/10/21/chartex" xmlns:cx1="http://schemas.microsoft.com/office/drawing/2015/9/8/chartex">
             <w:pict>
               <v:shapetype w14:anchorId="75102948" id="_x0000_t32" coordsize="21600,21600" o:spt="32" o:oned="t" path="m,l21600,21600e" filled="f">
                 <v:path arrowok="t" fillok="f" o:connecttype="none"/>
@@ -292,6 +286,7 @@
           <w:noProof/>
           <w:sz w:val="32"/>
           <w:szCs w:val="32"/>
+          <w:lang w:val="en-US"/>
         </w:rPr>
         <mc:AlternateContent>
           <mc:Choice Requires="wps">
@@ -384,7 +379,7 @@
               </wp:anchor>
             </w:drawing>
           </mc:Choice>
-          <mc:Fallback>
+          <mc:Fallback xmlns:w16sdtdh="http://schemas.microsoft.com/office/word/2020/wordml/sdtdatahash" xmlns:w16du="http://schemas.microsoft.com/office/word/2023/wordml/word16du" xmlns:w16="http://schemas.microsoft.com/office/word/2018/wordml" xmlns:w16cid="http://schemas.microsoft.com/office/word/2016/wordml/cid" xmlns:w16cex="http://schemas.microsoft.com/office/word/2018/wordml/cex" xmlns:oel="http://schemas.microsoft.com/office/2019/extlst" xmlns:am3d="http://schemas.microsoft.com/office/drawing/2017/model3d" xmlns:aink="http://schemas.microsoft.com/office/drawing/2016/ink" xmlns:cx8="http://schemas.microsoft.com/office/drawing/2016/5/14/chartex" xmlns:cx7="http://schemas.microsoft.com/office/drawing/2016/5/13/chartex" xmlns:cx6="http://schemas.microsoft.com/office/drawing/2016/5/12/chartex" xmlns:cx5="http://schemas.microsoft.com/office/drawing/2016/5/11/chartex" xmlns:cx4="http://schemas.microsoft.com/office/drawing/2016/5/10/chartex" xmlns:cx3="http://schemas.microsoft.com/office/drawing/2016/5/9/chartex" xmlns:cx2="http://schemas.microsoft.com/office/drawing/2015/10/21/chartex" xmlns:cx1="http://schemas.microsoft.com/office/drawing/2015/9/8/chartex">
             <w:pict>
               <v:shapetype w14:anchorId="6D22A68B" id="_x0000_t7" coordsize="21600,21600" o:spt="7" adj="5400" path="m@0,l,21600@1,21600,21600,xe">
                 <v:stroke joinstyle="miter"/>
@@ -476,6 +471,7 @@
           <w:noProof/>
           <w:sz w:val="32"/>
           <w:szCs w:val="32"/>
+          <w:lang w:val="en-US"/>
         </w:rPr>
         <mc:AlternateContent>
           <mc:Choice Requires="wps">
@@ -536,12 +532,12 @@
                             <w:pPr>
                               <w:jc w:val="center"/>
                               <w:rPr>
-                                <w:color w:val="FFFFFF" w:themeColor="background1"/>
+                                <w:color w:val="E97132" w:themeColor="accent2"/>
                               </w:rPr>
                             </w:pPr>
                             <w:r>
                               <w:rPr>
-                                <w:color w:val="FFFFFF" w:themeColor="background1"/>
+                                <w:color w:val="E97132" w:themeColor="accent2"/>
                               </w:rPr>
                               <w:t>Sort Package</w:t>
                             </w:r>
@@ -568,7 +564,7 @@
           </mc:Choice>
           <mc:Fallback>
             <w:pict>
-              <v:rect w14:anchorId="76B4B7A5" id="Rectangle 14" o:spid="_x0000_s1028" style="position:absolute;margin-left:0;margin-top:21.55pt;width:81pt;height:1in;z-index:251662336;visibility:visible;mso-wrap-style:square;mso-width-percent:0;mso-height-percent:0;mso-wrap-distance-left:9pt;mso-wrap-distance-top:0;mso-wrap-distance-right:9pt;mso-wrap-distance-bottom:0;mso-position-horizontal:center;mso-position-horizontal-relative:margin;mso-position-vertical:absolute;mso-position-vertical-relative:text;mso-width-percent:0;mso-height-percent:0;mso-width-relative:margin;mso-height-relative:margin;v-text-anchor:middle" o:gfxdata="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" fillcolor="#f6630d" strokecolor="#f6630d" strokeweight=".35mm">
+              <v:rect w14:anchorId="76B4B7A5" id="Rectangle 14" o:spid="_x0000_s1028" style="position:absolute;margin-left:0;margin-top:21.55pt;width:81pt;height:1in;z-index:251662336;visibility:visible;mso-wrap-style:square;mso-width-percent:0;mso-height-percent:0;mso-wrap-distance-left:9pt;mso-wrap-distance-top:0;mso-wrap-distance-right:9pt;mso-wrap-distance-bottom:0;mso-position-horizontal:center;mso-position-horizontal-relative:margin;mso-position-vertical:absolute;mso-position-vertical-relative:text;mso-width-percent:0;mso-height-percent:0;mso-width-relative:margin;mso-height-relative:margin;v-text-anchor:middle" o:gfxdata="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" fillcolor="#f6630d" strokecolor="#f6630d" strokeweight=".35mm">
                 <v:fill opacity="3341f"/>
                 <v:textbox>
                   <w:txbxContent>
@@ -576,12 +572,12 @@
                       <w:pPr>
                         <w:jc w:val="center"/>
                         <w:rPr>
-                          <w:color w:val="FFFFFF" w:themeColor="background1"/>
+                          <w:color w:val="E97132" w:themeColor="accent2"/>
                         </w:rPr>
                       </w:pPr>
                       <w:r>
                         <w:rPr>
-                          <w:color w:val="FFFFFF" w:themeColor="background1"/>
+                          <w:color w:val="E97132" w:themeColor="accent2"/>
                         </w:rPr>
                         <w:t>Sort Package</w:t>
                       </w:r>
@@ -599,6 +595,7 @@
           <w:noProof/>
           <w:sz w:val="32"/>
           <w:szCs w:val="32"/>
+          <w:lang w:val="en-US"/>
         </w:rPr>
         <mc:AlternateContent>
           <mc:Choice Requires="wps">
@@ -653,7 +650,7 @@
               </wp:anchor>
             </w:drawing>
           </mc:Choice>
-          <mc:Fallback>
+          <mc:Fallback xmlns:w16sdtdh="http://schemas.microsoft.com/office/word/2020/wordml/sdtdatahash" xmlns:w16du="http://schemas.microsoft.com/office/word/2023/wordml/word16du" xmlns:w16="http://schemas.microsoft.com/office/word/2018/wordml" xmlns:w16cid="http://schemas.microsoft.com/office/word/2016/wordml/cid" xmlns:w16cex="http://schemas.microsoft.com/office/word/2018/wordml/cex" xmlns:oel="http://schemas.microsoft.com/office/2019/extlst" xmlns:am3d="http://schemas.microsoft.com/office/drawing/2017/model3d" xmlns:aink="http://schemas.microsoft.com/office/drawing/2016/ink" xmlns:cx8="http://schemas.microsoft.com/office/drawing/2016/5/14/chartex" xmlns:cx7="http://schemas.microsoft.com/office/drawing/2016/5/13/chartex" xmlns:cx6="http://schemas.microsoft.com/office/drawing/2016/5/12/chartex" xmlns:cx5="http://schemas.microsoft.com/office/drawing/2016/5/11/chartex" xmlns:cx4="http://schemas.microsoft.com/office/drawing/2016/5/10/chartex" xmlns:cx3="http://schemas.microsoft.com/office/drawing/2016/5/9/chartex" xmlns:cx2="http://schemas.microsoft.com/office/drawing/2015/10/21/chartex" xmlns:cx1="http://schemas.microsoft.com/office/drawing/2015/9/8/chartex">
             <w:pict>
               <v:shape w14:anchorId="1CA83DC4" id="Straight Arrow Connector 28" o:spid="_x0000_s1026" type="#_x0000_t32" style="position:absolute;margin-left:0;margin-top:.85pt;width:.75pt;height:18pt;z-index:251681792;visibility:visible;mso-wrap-style:square;mso-wrap-distance-left:9pt;mso-wrap-distance-top:0;mso-wrap-distance-right:9pt;mso-wrap-distance-bottom:0;mso-position-horizontal:center;mso-position-horizontal-relative:margin;mso-position-vertical:absolute;mso-position-vertical-relative:text" o:gfxdata="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" strokecolor="#e97132 [3205]" strokeweight=".5pt">
                 <v:stroke endarrow="block" joinstyle="miter"/>
@@ -679,6 +676,7 @@
           <w:noProof/>
           <w:sz w:val="32"/>
           <w:szCs w:val="32"/>
+          <w:lang w:val="en-US"/>
         </w:rPr>
         <mc:AlternateContent>
           <mc:Choice Requires="wps">
@@ -733,7 +731,7 @@
               </wp:anchor>
             </w:drawing>
           </mc:Choice>
-          <mc:Fallback>
+          <mc:Fallback xmlns:w16sdtdh="http://schemas.microsoft.com/office/word/2020/wordml/sdtdatahash" xmlns:w16du="http://schemas.microsoft.com/office/word/2023/wordml/word16du" xmlns:w16="http://schemas.microsoft.com/office/word/2018/wordml" xmlns:w16cid="http://schemas.microsoft.com/office/word/2016/wordml/cid" xmlns:w16cex="http://schemas.microsoft.com/office/word/2018/wordml/cex" xmlns:oel="http://schemas.microsoft.com/office/2019/extlst" xmlns:am3d="http://schemas.microsoft.com/office/drawing/2017/model3d" xmlns:aink="http://schemas.microsoft.com/office/drawing/2016/ink" xmlns:cx8="http://schemas.microsoft.com/office/drawing/2016/5/14/chartex" xmlns:cx7="http://schemas.microsoft.com/office/drawing/2016/5/13/chartex" xmlns:cx6="http://schemas.microsoft.com/office/drawing/2016/5/12/chartex" xmlns:cx5="http://schemas.microsoft.com/office/drawing/2016/5/11/chartex" xmlns:cx4="http://schemas.microsoft.com/office/drawing/2016/5/10/chartex" xmlns:cx3="http://schemas.microsoft.com/office/drawing/2016/5/9/chartex" xmlns:cx2="http://schemas.microsoft.com/office/drawing/2015/10/21/chartex" xmlns:cx1="http://schemas.microsoft.com/office/drawing/2015/9/8/chartex">
             <w:pict>
               <v:shape w14:anchorId="002CEE04" id="Straight Arrow Connector 28" o:spid="_x0000_s1026" type="#_x0000_t32" style="position:absolute;margin-left:222pt;margin-top:332.95pt;width:.75pt;height:18pt;z-index:251696128;visibility:visible;mso-wrap-style:square;mso-wrap-distance-left:9pt;mso-wrap-distance-top:0;mso-wrap-distance-right:9pt;mso-wrap-distance-bottom:0;mso-position-horizontal:absolute;mso-position-horizontal-relative:margin;mso-position-vertical:absolute;mso-position-vertical-relative:text" o:gfxdata="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" strokecolor="#e97132 [3205]" strokeweight=".5pt">
                 <v:stroke endarrow="block" joinstyle="miter"/>
@@ -748,6 +746,7 @@
           <w:noProof/>
           <w:sz w:val="32"/>
           <w:szCs w:val="32"/>
+          <w:lang w:val="en-US"/>
         </w:rPr>
         <mc:AlternateContent>
           <mc:Choice Requires="wps">
@@ -802,7 +801,7 @@
               </wp:anchor>
             </w:drawing>
           </mc:Choice>
-          <mc:Fallback>
+          <mc:Fallback xmlns:w16sdtdh="http://schemas.microsoft.com/office/word/2020/wordml/sdtdatahash" xmlns:w16du="http://schemas.microsoft.com/office/word/2023/wordml/word16du" xmlns:w16="http://schemas.microsoft.com/office/word/2018/wordml" xmlns:w16cid="http://schemas.microsoft.com/office/word/2016/wordml/cid" xmlns:w16cex="http://schemas.microsoft.com/office/word/2018/wordml/cex" xmlns:oel="http://schemas.microsoft.com/office/2019/extlst" xmlns:am3d="http://schemas.microsoft.com/office/drawing/2017/model3d" xmlns:aink="http://schemas.microsoft.com/office/drawing/2016/ink" xmlns:cx8="http://schemas.microsoft.com/office/drawing/2016/5/14/chartex" xmlns:cx7="http://schemas.microsoft.com/office/drawing/2016/5/13/chartex" xmlns:cx6="http://schemas.microsoft.com/office/drawing/2016/5/12/chartex" xmlns:cx5="http://schemas.microsoft.com/office/drawing/2016/5/11/chartex" xmlns:cx4="http://schemas.microsoft.com/office/drawing/2016/5/10/chartex" xmlns:cx3="http://schemas.microsoft.com/office/drawing/2016/5/9/chartex" xmlns:cx2="http://schemas.microsoft.com/office/drawing/2015/10/21/chartex" xmlns:cx1="http://schemas.microsoft.com/office/drawing/2015/9/8/chartex">
             <w:pict>
               <v:shape w14:anchorId="6CC549CD" id="Straight Arrow Connector 28" o:spid="_x0000_s1026" type="#_x0000_t32" style="position:absolute;margin-left:0;margin-top:57.7pt;width:.75pt;height:18pt;z-index:251683840;visibility:visible;mso-wrap-style:square;mso-wrap-distance-left:9pt;mso-wrap-distance-top:0;mso-wrap-distance-right:9pt;mso-wrap-distance-bottom:0;mso-position-horizontal:center;mso-position-horizontal-relative:margin;mso-position-vertical:absolute;mso-position-vertical-relative:text" o:gfxdata="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" strokecolor="#e97132 [3205]" strokeweight=".5pt">
                 <v:stroke endarrow="block" joinstyle="miter"/>
@@ -817,6 +816,7 @@
           <w:noProof/>
           <w:sz w:val="32"/>
           <w:szCs w:val="32"/>
+          <w:lang w:val="en-US"/>
         </w:rPr>
         <mc:AlternateContent>
           <mc:Choice Requires="wps">
@@ -877,12 +877,12 @@
                             <w:pPr>
                               <w:jc w:val="center"/>
                               <w:rPr>
-                                <w:color w:val="FFFFFF" w:themeColor="background1"/>
+                                <w:color w:val="E97132" w:themeColor="accent2"/>
                               </w:rPr>
                             </w:pPr>
                             <w:r>
                               <w:rPr>
-                                <w:color w:val="FFFFFF" w:themeColor="background1"/>
+                                <w:color w:val="E97132" w:themeColor="accent2"/>
                               </w:rPr>
                               <w:t>Is Package Fragile</w:t>
                             </w:r>
@@ -913,7 +913,7 @@
                 <v:stroke joinstyle="miter"/>
                 <v:path gradientshapeok="t" o:connecttype="rect" textboxrect="5400,5400,16200,16200"/>
               </v:shapetype>
-              <v:shape id="Diamond 19" o:spid="_x0000_s1029" type="#_x0000_t4" style="position:absolute;margin-left:0;margin-top:79.4pt;width:129pt;height:141pt;z-index:251664384;visibility:visible;mso-wrap-style:square;mso-width-percent:0;mso-height-percent:0;mso-wrap-distance-left:9pt;mso-wrap-distance-top:0;mso-wrap-distance-right:9pt;mso-wrap-distance-bottom:0;mso-position-horizontal:center;mso-position-horizontal-relative:margin;mso-position-vertical:absolute;mso-position-vertical-relative:text;mso-width-percent:0;mso-height-percent:0;mso-width-relative:margin;mso-height-relative:margin;v-text-anchor:middle" o:gfxdata="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" fillcolor="#f6630d" strokecolor="#f6630d" strokeweight=".35mm">
+              <v:shape id="Diamond 19" o:spid="_x0000_s1029" type="#_x0000_t4" style="position:absolute;margin-left:0;margin-top:79.4pt;width:129pt;height:141pt;z-index:251664384;visibility:visible;mso-wrap-style:square;mso-width-percent:0;mso-height-percent:0;mso-wrap-distance-left:9pt;mso-wrap-distance-top:0;mso-wrap-distance-right:9pt;mso-wrap-distance-bottom:0;mso-position-horizontal:center;mso-position-horizontal-relative:margin;mso-position-vertical:absolute;mso-position-vertical-relative:text;mso-width-percent:0;mso-height-percent:0;mso-width-relative:margin;mso-height-relative:margin;v-text-anchor:middle" o:gfxdata="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" fillcolor="#f6630d" strokecolor="#f6630d" strokeweight=".35mm">
                 <v:fill opacity="3341f"/>
                 <v:textbox>
                   <w:txbxContent>
@@ -921,12 +921,12 @@
                       <w:pPr>
                         <w:jc w:val="center"/>
                         <w:rPr>
-                          <w:color w:val="FFFFFF" w:themeColor="background1"/>
+                          <w:color w:val="E97132" w:themeColor="accent2"/>
                         </w:rPr>
                       </w:pPr>
                       <w:r>
                         <w:rPr>
-                          <w:color w:val="FFFFFF" w:themeColor="background1"/>
+                          <w:color w:val="E97132" w:themeColor="accent2"/>
                         </w:rPr>
                         <w:t>Is Package Fragile</w:t>
                       </w:r>
@@ -944,6 +944,7 @@
           <w:noProof/>
           <w:sz w:val="32"/>
           <w:szCs w:val="32"/>
+          <w:lang w:val="en-US"/>
         </w:rPr>
         <mc:AlternateContent>
           <mc:Choice Requires="wps">
@@ -1004,12 +1005,12 @@
                             <w:pPr>
                               <w:jc w:val="center"/>
                               <w:rPr>
-                                <w:color w:val="FFFFFF" w:themeColor="background1"/>
+                                <w:color w:val="E97132" w:themeColor="accent2"/>
                               </w:rPr>
                             </w:pPr>
                             <w:r>
                               <w:rPr>
-                                <w:color w:val="FFFFFF" w:themeColor="background1"/>
+                                <w:color w:val="E97132" w:themeColor="accent2"/>
                               </w:rPr>
                               <w:t>Is Delivery Urgent</w:t>
                             </w:r>
@@ -1036,7 +1037,7 @@
           </mc:Choice>
           <mc:Fallback>
             <w:pict>
-              <v:shape w14:anchorId="2274C7F1" id="_x0000_s1030" type="#_x0000_t4" style="position:absolute;margin-left:0;margin-top:353.15pt;width:129pt;height:110.25pt;z-index:251672576;visibility:visible;mso-wrap-style:square;mso-width-percent:0;mso-height-percent:0;mso-wrap-distance-left:9pt;mso-wrap-distance-top:0;mso-wrap-distance-right:9pt;mso-wrap-distance-bottom:0;mso-position-horizontal:center;mso-position-horizontal-relative:margin;mso-position-vertical:absolute;mso-position-vertical-relative:text;mso-width-percent:0;mso-height-percent:0;mso-width-relative:margin;mso-height-relative:margin;v-text-anchor:middle" o:gfxdata="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" fillcolor="#f6630d" strokecolor="#f6630d" strokeweight=".35mm">
+              <v:shape w14:anchorId="2274C7F1" id="_x0000_s1030" type="#_x0000_t4" style="position:absolute;margin-left:0;margin-top:353.15pt;width:129pt;height:110.25pt;z-index:251672576;visibility:visible;mso-wrap-style:square;mso-width-percent:0;mso-height-percent:0;mso-wrap-distance-left:9pt;mso-wrap-distance-top:0;mso-wrap-distance-right:9pt;mso-wrap-distance-bottom:0;mso-position-horizontal:center;mso-position-horizontal-relative:margin;mso-position-vertical:absolute;mso-position-vertical-relative:text;mso-width-percent:0;mso-height-percent:0;mso-width-relative:margin;mso-height-relative:margin;v-text-anchor:middle" o:gfxdata="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" fillcolor="#f6630d" strokecolor="#f6630d" strokeweight=".35mm">
                 <v:fill opacity="3341f"/>
                 <v:textbox>
                   <w:txbxContent>
@@ -1044,12 +1045,12 @@
                       <w:pPr>
                         <w:jc w:val="center"/>
                         <w:rPr>
-                          <w:color w:val="FFFFFF" w:themeColor="background1"/>
+                          <w:color w:val="E97132" w:themeColor="accent2"/>
                         </w:rPr>
                       </w:pPr>
                       <w:r>
                         <w:rPr>
-                          <w:color w:val="FFFFFF" w:themeColor="background1"/>
+                          <w:color w:val="E97132" w:themeColor="accent2"/>
                         </w:rPr>
                         <w:t>Is Delivery Urgent</w:t>
                       </w:r>
@@ -1067,6 +1068,7 @@
           <w:noProof/>
           <w:sz w:val="32"/>
           <w:szCs w:val="32"/>
+          <w:lang w:val="en-US"/>
         </w:rPr>
         <mc:AlternateContent>
           <mc:Choice Requires="wps">
@@ -1147,7 +1149,7 @@
               </wp:anchor>
             </w:drawing>
           </mc:Choice>
-          <mc:Fallback>
+          <mc:Fallback xmlns:w16sdtdh="http://schemas.microsoft.com/office/word/2020/wordml/sdtdatahash" xmlns:w16du="http://schemas.microsoft.com/office/word/2023/wordml/word16du" xmlns:w16="http://schemas.microsoft.com/office/word/2018/wordml" xmlns:w16cid="http://schemas.microsoft.com/office/word/2016/wordml/cid" xmlns:w16cex="http://schemas.microsoft.com/office/word/2018/wordml/cex" xmlns:oel="http://schemas.microsoft.com/office/2019/extlst" xmlns:am3d="http://schemas.microsoft.com/office/drawing/2017/model3d" xmlns:aink="http://schemas.microsoft.com/office/drawing/2016/ink" xmlns:cx8="http://schemas.microsoft.com/office/drawing/2016/5/14/chartex" xmlns:cx7="http://schemas.microsoft.com/office/drawing/2016/5/13/chartex" xmlns:cx6="http://schemas.microsoft.com/office/drawing/2016/5/12/chartex" xmlns:cx5="http://schemas.microsoft.com/office/drawing/2016/5/11/chartex" xmlns:cx4="http://schemas.microsoft.com/office/drawing/2016/5/10/chartex" xmlns:cx3="http://schemas.microsoft.com/office/drawing/2016/5/9/chartex" xmlns:cx2="http://schemas.microsoft.com/office/drawing/2015/10/21/chartex" xmlns:cx1="http://schemas.microsoft.com/office/drawing/2015/9/8/chartex">
             <w:pict>
               <v:shape w14:anchorId="37217D00" id="Parallelogram 25" o:spid="_x0000_s1031" type="#_x0000_t7" style="position:absolute;margin-left:0;margin-top:272.9pt;width:93.75pt;height:63pt;z-index:251670528;visibility:visible;mso-wrap-style:square;mso-width-percent:0;mso-height-percent:0;mso-wrap-distance-left:9pt;mso-wrap-distance-top:0;mso-wrap-distance-right:9pt;mso-wrap-distance-bottom:0;mso-position-horizontal:center;mso-position-horizontal-relative:margin;mso-position-vertical:absolute;mso-position-vertical-relative:text;mso-width-percent:0;mso-height-percent:0;mso-width-relative:margin;mso-height-relative:margin;v-text-anchor:middle" o:gfxdata="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" adj="3629" filled="f" strokecolor="#e97132 [3205]">
                 <v:textbox>
@@ -1188,6 +1190,7 @@
           <w:noProof/>
           <w:sz w:val="32"/>
           <w:szCs w:val="32"/>
+          <w:lang w:val="en-US"/>
         </w:rPr>
         <mc:AlternateContent>
           <mc:Choice Requires="wps">
@@ -1248,7 +1251,7 @@
               </wp:anchor>
             </w:drawing>
           </mc:Choice>
-          <mc:Fallback>
+          <mc:Fallback xmlns:w16sdtdh="http://schemas.microsoft.com/office/word/2020/wordml/sdtdatahash" xmlns:w16du="http://schemas.microsoft.com/office/word/2023/wordml/word16du" xmlns:w16="http://schemas.microsoft.com/office/word/2018/wordml" xmlns:w16cid="http://schemas.microsoft.com/office/word/2016/wordml/cid" xmlns:w16cex="http://schemas.microsoft.com/office/word/2018/wordml/cex" xmlns:oel="http://schemas.microsoft.com/office/2019/extlst" xmlns:am3d="http://schemas.microsoft.com/office/drawing/2017/model3d" xmlns:aink="http://schemas.microsoft.com/office/drawing/2016/ink" xmlns:cx8="http://schemas.microsoft.com/office/drawing/2016/5/14/chartex" xmlns:cx7="http://schemas.microsoft.com/office/drawing/2016/5/13/chartex" xmlns:cx6="http://schemas.microsoft.com/office/drawing/2016/5/12/chartex" xmlns:cx5="http://schemas.microsoft.com/office/drawing/2016/5/11/chartex" xmlns:cx4="http://schemas.microsoft.com/office/drawing/2016/5/10/chartex" xmlns:cx3="http://schemas.microsoft.com/office/drawing/2016/5/9/chartex" xmlns:cx2="http://schemas.microsoft.com/office/drawing/2015/10/21/chartex" xmlns:cx1="http://schemas.microsoft.com/office/drawing/2015/9/8/chartex">
             <w:pict>
               <v:shape w14:anchorId="50263236" id="Straight Arrow Connector 28" o:spid="_x0000_s1026" type="#_x0000_t32" style="position:absolute;margin-left:124.3pt;margin-top:426.95pt;width:67.25pt;height:34.65pt;z-index:251732992;visibility:visible;mso-wrap-style:square;mso-width-percent:0;mso-height-percent:0;mso-wrap-distance-left:9pt;mso-wrap-distance-top:0;mso-wrap-distance-right:9pt;mso-wrap-distance-bottom:0;mso-position-horizontal:absolute;mso-position-horizontal-relative:margin;mso-position-vertical:absolute;mso-position-vertical-relative:text;mso-width-percent:0;mso-height-percent:0;mso-width-relative:margin;mso-height-relative:margin" o:gfxdata="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" strokecolor="#e97132 [3205]" strokeweight=".5pt">
                 <v:stroke endarrow="block" joinstyle="miter"/>
@@ -1263,6 +1266,7 @@
           <w:noProof/>
           <w:sz w:val="32"/>
           <w:szCs w:val="32"/>
+          <w:lang w:val="en-US"/>
         </w:rPr>
         <mc:AlternateContent>
           <mc:Choice Requires="wps">
@@ -1323,7 +1327,7 @@
               </wp:anchor>
             </w:drawing>
           </mc:Choice>
-          <mc:Fallback>
+          <mc:Fallback xmlns:w16sdtdh="http://schemas.microsoft.com/office/word/2020/wordml/sdtdatahash" xmlns:w16du="http://schemas.microsoft.com/office/word/2023/wordml/word16du" xmlns:w16="http://schemas.microsoft.com/office/word/2018/wordml" xmlns:w16cid="http://schemas.microsoft.com/office/word/2016/wordml/cid" xmlns:w16cex="http://schemas.microsoft.com/office/word/2018/wordml/cex" xmlns:oel="http://schemas.microsoft.com/office/2019/extlst" xmlns:am3d="http://schemas.microsoft.com/office/drawing/2017/model3d" xmlns:aink="http://schemas.microsoft.com/office/drawing/2016/ink" xmlns:cx8="http://schemas.microsoft.com/office/drawing/2016/5/14/chartex" xmlns:cx7="http://schemas.microsoft.com/office/drawing/2016/5/13/chartex" xmlns:cx6="http://schemas.microsoft.com/office/drawing/2016/5/12/chartex" xmlns:cx5="http://schemas.microsoft.com/office/drawing/2016/5/11/chartex" xmlns:cx4="http://schemas.microsoft.com/office/drawing/2016/5/10/chartex" xmlns:cx3="http://schemas.microsoft.com/office/drawing/2016/5/9/chartex" xmlns:cx2="http://schemas.microsoft.com/office/drawing/2015/10/21/chartex" xmlns:cx1="http://schemas.microsoft.com/office/drawing/2015/9/8/chartex">
             <w:pict>
               <v:shape w14:anchorId="60B11630" id="Straight Arrow Connector 28" o:spid="_x0000_s1026" type="#_x0000_t32" style="position:absolute;margin-left:260.85pt;margin-top:429.65pt;width:69.75pt;height:33.95pt;flip:x;z-index:251730944;visibility:visible;mso-wrap-style:square;mso-width-percent:0;mso-height-percent:0;mso-wrap-distance-left:9pt;mso-wrap-distance-top:0;mso-wrap-distance-right:9pt;mso-wrap-distance-bottom:0;mso-position-horizontal:absolute;mso-position-horizontal-relative:margin;mso-position-vertical:absolute;mso-position-vertical-relative:text;mso-width-percent:0;mso-height-percent:0;mso-width-relative:margin;mso-height-relative:margin" o:gfxdata="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" strokecolor="#e97132 [3205]" strokeweight=".5pt">
                 <v:stroke endarrow="block" joinstyle="miter"/>
@@ -1338,6 +1342,7 @@
           <w:noProof/>
           <w:sz w:val="32"/>
           <w:szCs w:val="32"/>
+          <w:lang w:val="en-US"/>
         </w:rPr>
         <mc:AlternateContent>
           <mc:Choice Requires="wps">
@@ -1407,7 +1412,7 @@
               </wp:anchor>
             </w:drawing>
           </mc:Choice>
-          <mc:Fallback>
+          <mc:Fallback xmlns:w16sdtdh="http://schemas.microsoft.com/office/word/2020/wordml/sdtdatahash" xmlns:w16du="http://schemas.microsoft.com/office/word/2023/wordml/word16du" xmlns:w16="http://schemas.microsoft.com/office/word/2018/wordml" xmlns:w16cid="http://schemas.microsoft.com/office/word/2016/wordml/cid" xmlns:w16cex="http://schemas.microsoft.com/office/word/2018/wordml/cex" xmlns:oel="http://schemas.microsoft.com/office/2019/extlst" xmlns:am3d="http://schemas.microsoft.com/office/drawing/2017/model3d" xmlns:aink="http://schemas.microsoft.com/office/drawing/2016/ink" xmlns:cx8="http://schemas.microsoft.com/office/drawing/2016/5/14/chartex" xmlns:cx7="http://schemas.microsoft.com/office/drawing/2016/5/13/chartex" xmlns:cx6="http://schemas.microsoft.com/office/drawing/2016/5/12/chartex" xmlns:cx5="http://schemas.microsoft.com/office/drawing/2016/5/11/chartex" xmlns:cx4="http://schemas.microsoft.com/office/drawing/2016/5/10/chartex" xmlns:cx3="http://schemas.microsoft.com/office/drawing/2016/5/9/chartex" xmlns:cx2="http://schemas.microsoft.com/office/drawing/2015/10/21/chartex" xmlns:cx1="http://schemas.microsoft.com/office/drawing/2015/9/8/chartex">
             <w:pict>
               <v:shapetype w14:anchorId="51B8C12D" id="_x0000_t202" coordsize="21600,21600" o:spt="202" path="m,l,21600r21600,l21600,xe">
                 <v:stroke joinstyle="miter"/>
@@ -1434,6 +1439,7 @@
           <w:noProof/>
           <w:sz w:val="32"/>
           <w:szCs w:val="32"/>
+          <w:lang w:val="en-US"/>
         </w:rPr>
         <mc:AlternateContent>
           <mc:Choice Requires="wps">
@@ -1494,7 +1500,7 @@
               </wp:anchor>
             </w:drawing>
           </mc:Choice>
-          <mc:Fallback>
+          <mc:Fallback xmlns:w16sdtdh="http://schemas.microsoft.com/office/word/2020/wordml/sdtdatahash" xmlns:w16du="http://schemas.microsoft.com/office/word/2023/wordml/word16du" xmlns:w16="http://schemas.microsoft.com/office/word/2018/wordml" xmlns:w16cid="http://schemas.microsoft.com/office/word/2016/wordml/cid" xmlns:w16cex="http://schemas.microsoft.com/office/word/2018/wordml/cex" xmlns:oel="http://schemas.microsoft.com/office/2019/extlst" xmlns:am3d="http://schemas.microsoft.com/office/drawing/2017/model3d" xmlns:aink="http://schemas.microsoft.com/office/drawing/2016/ink" xmlns:cx8="http://schemas.microsoft.com/office/drawing/2016/5/14/chartex" xmlns:cx7="http://schemas.microsoft.com/office/drawing/2016/5/13/chartex" xmlns:cx6="http://schemas.microsoft.com/office/drawing/2016/5/12/chartex" xmlns:cx5="http://schemas.microsoft.com/office/drawing/2016/5/11/chartex" xmlns:cx4="http://schemas.microsoft.com/office/drawing/2016/5/10/chartex" xmlns:cx3="http://schemas.microsoft.com/office/drawing/2016/5/9/chartex" xmlns:cx2="http://schemas.microsoft.com/office/drawing/2015/10/21/chartex" xmlns:cx1="http://schemas.microsoft.com/office/drawing/2015/9/8/chartex">
             <w:pict>
               <v:shape w14:anchorId="16D3F254" id="Straight Arrow Connector 28" o:spid="_x0000_s1026" type="#_x0000_t32" style="position:absolute;margin-left:277.8pt;margin-top:386.9pt;width:53.65pt;height:25.8pt;z-index:251698176;visibility:visible;mso-wrap-style:square;mso-width-percent:0;mso-height-percent:0;mso-wrap-distance-left:9pt;mso-wrap-distance-top:0;mso-wrap-distance-right:9pt;mso-wrap-distance-bottom:0;mso-position-horizontal:absolute;mso-position-horizontal-relative:margin;mso-position-vertical:absolute;mso-position-vertical-relative:text;mso-width-percent:0;mso-height-percent:0;mso-width-relative:margin;mso-height-relative:margin" o:gfxdata="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" strokecolor="#e97132 [3205]" strokeweight=".5pt">
                 <v:stroke endarrow="block" joinstyle="miter"/>
@@ -1509,6 +1515,7 @@
           <w:noProof/>
           <w:sz w:val="32"/>
           <w:szCs w:val="32"/>
+          <w:lang w:val="en-US"/>
         </w:rPr>
         <mc:AlternateContent>
           <mc:Choice Requires="wps">
@@ -1569,12 +1576,12 @@
                             <w:pPr>
                               <w:jc w:val="center"/>
                               <w:rPr>
-                                <w:color w:val="FFFFFF" w:themeColor="background1"/>
+                                <w:color w:val="E97132" w:themeColor="accent2"/>
                               </w:rPr>
                             </w:pPr>
                             <w:r>
                               <w:rPr>
-                                <w:color w:val="FFFFFF" w:themeColor="background1"/>
+                                <w:color w:val="E97132" w:themeColor="accent2"/>
                               </w:rPr>
                               <w:t>Deliver package early</w:t>
                             </w:r>
@@ -1601,7 +1608,7 @@
           </mc:Choice>
           <mc:Fallback>
             <w:pict>
-              <v:rect w14:anchorId="0D2A1111" id="Rectangle 23" o:spid="_x0000_s1033" style="position:absolute;margin-left:332.05pt;margin-top:392.4pt;width:90.35pt;height:41.45pt;z-index:251712512;visibility:visible;mso-wrap-style:square;mso-width-percent:0;mso-height-percent:0;mso-wrap-distance-left:9pt;mso-wrap-distance-top:0;mso-wrap-distance-right:9pt;mso-wrap-distance-bottom:0;mso-position-horizontal:absolute;mso-position-horizontal-relative:text;mso-position-vertical:absolute;mso-position-vertical-relative:text;mso-width-percent:0;mso-height-percent:0;mso-width-relative:margin;mso-height-relative:margin;v-text-anchor:middle" o:gfxdata="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" fillcolor="#f6630d" strokecolor="#f6630d" strokeweight=".35mm">
+              <v:rect w14:anchorId="0D2A1111" id="Rectangle 23" o:spid="_x0000_s1033" style="position:absolute;margin-left:332.05pt;margin-top:392.4pt;width:90.35pt;height:41.45pt;z-index:251712512;visibility:visible;mso-wrap-style:square;mso-width-percent:0;mso-height-percent:0;mso-wrap-distance-left:9pt;mso-wrap-distance-top:0;mso-wrap-distance-right:9pt;mso-wrap-distance-bottom:0;mso-position-horizontal:absolute;mso-position-horizontal-relative:text;mso-position-vertical:absolute;mso-position-vertical-relative:text;mso-width-percent:0;mso-height-percent:0;mso-width-relative:margin;mso-height-relative:margin;v-text-anchor:middle" o:gfxdata="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" fillcolor="#f6630d" strokecolor="#f6630d" strokeweight=".35mm">
                 <v:fill opacity="3341f"/>
                 <v:textbox>
                   <w:txbxContent>
@@ -1609,12 +1616,12 @@
                       <w:pPr>
                         <w:jc w:val="center"/>
                         <w:rPr>
-                          <w:color w:val="FFFFFF" w:themeColor="background1"/>
+                          <w:color w:val="E97132" w:themeColor="accent2"/>
                         </w:rPr>
                       </w:pPr>
                       <w:r>
                         <w:rPr>
-                          <w:color w:val="FFFFFF" w:themeColor="background1"/>
+                          <w:color w:val="E97132" w:themeColor="accent2"/>
                         </w:rPr>
                         <w:t>Deliver package early</w:t>
                       </w:r>
@@ -1631,6 +1638,7 @@
           <w:noProof/>
           <w:sz w:val="32"/>
           <w:szCs w:val="32"/>
+          <w:lang w:val="en-US"/>
         </w:rPr>
         <mc:AlternateContent>
           <mc:Choice Requires="wps">
@@ -1700,7 +1708,7 @@
               </wp:anchor>
             </w:drawing>
           </mc:Choice>
-          <mc:Fallback>
+          <mc:Fallback xmlns:w16sdtdh="http://schemas.microsoft.com/office/word/2020/wordml/sdtdatahash" xmlns:w16du="http://schemas.microsoft.com/office/word/2023/wordml/word16du" xmlns:w16="http://schemas.microsoft.com/office/word/2018/wordml" xmlns:w16cid="http://schemas.microsoft.com/office/word/2016/wordml/cid" xmlns:w16cex="http://schemas.microsoft.com/office/word/2018/wordml/cex" xmlns:oel="http://schemas.microsoft.com/office/2019/extlst" xmlns:am3d="http://schemas.microsoft.com/office/drawing/2017/model3d" xmlns:aink="http://schemas.microsoft.com/office/drawing/2016/ink" xmlns:cx8="http://schemas.microsoft.com/office/drawing/2016/5/14/chartex" xmlns:cx7="http://schemas.microsoft.com/office/drawing/2016/5/13/chartex" xmlns:cx6="http://schemas.microsoft.com/office/drawing/2016/5/12/chartex" xmlns:cx5="http://schemas.microsoft.com/office/drawing/2016/5/11/chartex" xmlns:cx4="http://schemas.microsoft.com/office/drawing/2016/5/10/chartex" xmlns:cx3="http://schemas.microsoft.com/office/drawing/2016/5/9/chartex" xmlns:cx2="http://schemas.microsoft.com/office/drawing/2015/10/21/chartex" xmlns:cx1="http://schemas.microsoft.com/office/drawing/2015/9/8/chartex">
             <w:pict>
               <v:shape w14:anchorId="7AB86E4B" id="_x0000_s1034" type="#_x0000_t202" style="position:absolute;margin-left:292.6pt;margin-top:372.9pt;width:35.3pt;height:21.95pt;z-index:251726848;visibility:visible;mso-wrap-style:square;mso-width-percent:0;mso-height-percent:0;mso-wrap-distance-left:9pt;mso-wrap-distance-top:3.6pt;mso-wrap-distance-right:9pt;mso-wrap-distance-bottom:3.6pt;mso-position-horizontal:absolute;mso-position-horizontal-relative:text;mso-position-vertical:absolute;mso-position-vertical-relative:text;mso-width-percent:0;mso-height-percent:0;mso-width-relative:margin;mso-height-relative:margin;v-text-anchor:top" o:gfxdata="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">
                 <v:textbox>
@@ -1723,6 +1731,7 @@
           <w:noProof/>
           <w:sz w:val="32"/>
           <w:szCs w:val="32"/>
+          <w:lang w:val="en-US"/>
         </w:rPr>
         <mc:AlternateContent>
           <mc:Choice Requires="wps">
@@ -1783,7 +1792,7 @@
               </wp:anchor>
             </w:drawing>
           </mc:Choice>
-          <mc:Fallback>
+          <mc:Fallback xmlns:w16sdtdh="http://schemas.microsoft.com/office/word/2020/wordml/sdtdatahash" xmlns:w16du="http://schemas.microsoft.com/office/word/2023/wordml/word16du" xmlns:w16="http://schemas.microsoft.com/office/word/2018/wordml" xmlns:w16cid="http://schemas.microsoft.com/office/word/2016/wordml/cid" xmlns:w16cex="http://schemas.microsoft.com/office/word/2018/wordml/cex" xmlns:oel="http://schemas.microsoft.com/office/2019/extlst" xmlns:am3d="http://schemas.microsoft.com/office/drawing/2017/model3d" xmlns:aink="http://schemas.microsoft.com/office/drawing/2016/ink" xmlns:cx8="http://schemas.microsoft.com/office/drawing/2016/5/14/chartex" xmlns:cx7="http://schemas.microsoft.com/office/drawing/2016/5/13/chartex" xmlns:cx6="http://schemas.microsoft.com/office/drawing/2016/5/12/chartex" xmlns:cx5="http://schemas.microsoft.com/office/drawing/2016/5/11/chartex" xmlns:cx4="http://schemas.microsoft.com/office/drawing/2016/5/10/chartex" xmlns:cx3="http://schemas.microsoft.com/office/drawing/2016/5/9/chartex" xmlns:cx2="http://schemas.microsoft.com/office/drawing/2015/10/21/chartex" xmlns:cx1="http://schemas.microsoft.com/office/drawing/2015/9/8/chartex">
             <w:pict>
               <v:shape w14:anchorId="1B7199BA" id="Straight Arrow Connector 28" o:spid="_x0000_s1026" type="#_x0000_t32" style="position:absolute;margin-left:268.3pt;margin-top:217.75pt;width:56.6pt;height:41.45pt;flip:x;z-index:251694080;visibility:visible;mso-wrap-style:square;mso-width-percent:0;mso-height-percent:0;mso-wrap-distance-left:9pt;mso-wrap-distance-top:0;mso-wrap-distance-right:9pt;mso-wrap-distance-bottom:0;mso-position-horizontal:absolute;mso-position-horizontal-relative:margin;mso-position-vertical:absolute;mso-position-vertical-relative:text;mso-width-percent:0;mso-height-percent:0;mso-width-relative:margin;mso-height-relative:margin" o:gfxdata="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" strokecolor="#e97132 [3205]" strokeweight=".5pt">
                 <v:stroke endarrow="block" joinstyle="miter"/>
@@ -1798,6 +1807,7 @@
           <w:noProof/>
           <w:sz w:val="32"/>
           <w:szCs w:val="32"/>
+          <w:lang w:val="en-US"/>
         </w:rPr>
         <mc:AlternateContent>
           <mc:Choice Requires="wps">
@@ -1858,7 +1868,7 @@
               </wp:anchor>
             </w:drawing>
           </mc:Choice>
-          <mc:Fallback>
+          <mc:Fallback xmlns:w16sdtdh="http://schemas.microsoft.com/office/word/2020/wordml/sdtdatahash" xmlns:w16du="http://schemas.microsoft.com/office/word/2023/wordml/word16du" xmlns:w16="http://schemas.microsoft.com/office/word/2018/wordml" xmlns:w16cid="http://schemas.microsoft.com/office/word/2016/wordml/cid" xmlns:w16cex="http://schemas.microsoft.com/office/word/2018/wordml/cex" xmlns:oel="http://schemas.microsoft.com/office/2019/extlst" xmlns:am3d="http://schemas.microsoft.com/office/drawing/2017/model3d" xmlns:aink="http://schemas.microsoft.com/office/drawing/2016/ink" xmlns:cx8="http://schemas.microsoft.com/office/drawing/2016/5/14/chartex" xmlns:cx7="http://schemas.microsoft.com/office/drawing/2016/5/13/chartex" xmlns:cx6="http://schemas.microsoft.com/office/drawing/2016/5/12/chartex" xmlns:cx5="http://schemas.microsoft.com/office/drawing/2016/5/11/chartex" xmlns:cx4="http://schemas.microsoft.com/office/drawing/2016/5/10/chartex" xmlns:cx3="http://schemas.microsoft.com/office/drawing/2016/5/9/chartex" xmlns:cx2="http://schemas.microsoft.com/office/drawing/2015/10/21/chartex" xmlns:cx1="http://schemas.microsoft.com/office/drawing/2015/9/8/chartex">
             <w:pict>
               <v:shape w14:anchorId="50D62360" id="Straight Arrow Connector 28" o:spid="_x0000_s1026" type="#_x0000_t32" style="position:absolute;margin-left:125pt;margin-top:202.8pt;width:63.15pt;height:50.25pt;z-index:251692032;visibility:visible;mso-wrap-style:square;mso-width-percent:0;mso-height-percent:0;mso-wrap-distance-left:9pt;mso-wrap-distance-top:0;mso-wrap-distance-right:9pt;mso-wrap-distance-bottom:0;mso-position-horizontal:absolute;mso-position-horizontal-relative:margin;mso-position-vertical:absolute;mso-position-vertical-relative:text;mso-width-percent:0;mso-height-percent:0;mso-width-relative:margin;mso-height-relative:margin" o:gfxdata="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" strokecolor="#e97132 [3205]" strokeweight=".5pt">
                 <v:stroke endarrow="block" joinstyle="miter"/>
@@ -1873,6 +1883,7 @@
           <w:noProof/>
           <w:sz w:val="32"/>
           <w:szCs w:val="32"/>
+          <w:lang w:val="en-US"/>
         </w:rPr>
         <mc:AlternateContent>
           <mc:Choice Requires="wps">
@@ -1933,12 +1944,12 @@
                             <w:pPr>
                               <w:jc w:val="center"/>
                               <w:rPr>
-                                <w:color w:val="FFFFFF" w:themeColor="background1"/>
+                                <w:color w:val="E97132" w:themeColor="accent2"/>
                               </w:rPr>
                             </w:pPr>
                             <w:r>
                               <w:rPr>
-                                <w:color w:val="FFFFFF" w:themeColor="background1"/>
+                                <w:color w:val="E97132" w:themeColor="accent2"/>
                               </w:rPr>
                               <w:t>Proceed as normal</w:t>
                             </w:r>
@@ -1962,7 +1973,7 @@
           </mc:Choice>
           <mc:Fallback>
             <w:pict>
-              <v:rect w14:anchorId="4DF26838" id="_x0000_s1035" style="position:absolute;margin-left:36.65pt;margin-top:395pt;width:85.05pt;height:38.7pt;z-index:251724800;visibility:visible;mso-wrap-style:square;mso-height-percent:0;mso-wrap-distance-left:9pt;mso-wrap-distance-top:0;mso-wrap-distance-right:9pt;mso-wrap-distance-bottom:0;mso-position-horizontal:absolute;mso-position-horizontal-relative:text;mso-position-vertical:absolute;mso-position-vertical-relative:text;mso-height-percent:0;mso-height-relative:margin;v-text-anchor:middle" o:gfxdata="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" fillcolor="#f6630d" strokecolor="#f6630d" strokeweight=".35mm">
+              <v:rect w14:anchorId="4DF26838" id="_x0000_s1035" style="position:absolute;margin-left:36.65pt;margin-top:395pt;width:85.05pt;height:38.7pt;z-index:251724800;visibility:visible;mso-wrap-style:square;mso-height-percent:0;mso-wrap-distance-left:9pt;mso-wrap-distance-top:0;mso-wrap-distance-right:9pt;mso-wrap-distance-bottom:0;mso-position-horizontal:absolute;mso-position-horizontal-relative:text;mso-position-vertical:absolute;mso-position-vertical-relative:text;mso-height-percent:0;mso-height-relative:margin;v-text-anchor:middle" o:gfxdata="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" fillcolor="#f6630d" strokecolor="#f6630d" strokeweight=".35mm">
                 <v:fill opacity="3341f"/>
                 <v:textbox>
                   <w:txbxContent>
@@ -1970,12 +1981,12 @@
                       <w:pPr>
                         <w:jc w:val="center"/>
                         <w:rPr>
-                          <w:color w:val="FFFFFF" w:themeColor="background1"/>
+                          <w:color w:val="E97132" w:themeColor="accent2"/>
                         </w:rPr>
                       </w:pPr>
                       <w:r>
                         <w:rPr>
-                          <w:color w:val="FFFFFF" w:themeColor="background1"/>
+                          <w:color w:val="E97132" w:themeColor="accent2"/>
                         </w:rPr>
                         <w:t>Proceed as normal</w:t>
                       </w:r>
@@ -1992,6 +2003,7 @@
           <w:noProof/>
           <w:sz w:val="32"/>
           <w:szCs w:val="32"/>
+          <w:lang w:val="en-US"/>
         </w:rPr>
         <mc:AlternateContent>
           <mc:Choice Requires="wps">
@@ -2052,7 +2064,7 @@
               </wp:anchor>
             </w:drawing>
           </mc:Choice>
-          <mc:Fallback>
+          <mc:Fallback xmlns:w16sdtdh="http://schemas.microsoft.com/office/word/2020/wordml/sdtdatahash" xmlns:w16du="http://schemas.microsoft.com/office/word/2023/wordml/word16du" xmlns:w16="http://schemas.microsoft.com/office/word/2018/wordml" xmlns:w16cid="http://schemas.microsoft.com/office/word/2016/wordml/cid" xmlns:w16cex="http://schemas.microsoft.com/office/word/2018/wordml/cex" xmlns:oel="http://schemas.microsoft.com/office/2019/extlst" xmlns:am3d="http://schemas.microsoft.com/office/drawing/2017/model3d" xmlns:aink="http://schemas.microsoft.com/office/drawing/2016/ink" xmlns:cx8="http://schemas.microsoft.com/office/drawing/2016/5/14/chartex" xmlns:cx7="http://schemas.microsoft.com/office/drawing/2016/5/13/chartex" xmlns:cx6="http://schemas.microsoft.com/office/drawing/2016/5/12/chartex" xmlns:cx5="http://schemas.microsoft.com/office/drawing/2016/5/11/chartex" xmlns:cx4="http://schemas.microsoft.com/office/drawing/2016/5/10/chartex" xmlns:cx3="http://schemas.microsoft.com/office/drawing/2016/5/9/chartex" xmlns:cx2="http://schemas.microsoft.com/office/drawing/2015/10/21/chartex" xmlns:cx1="http://schemas.microsoft.com/office/drawing/2015/9/8/chartex">
             <w:pict>
               <v:shape w14:anchorId="79421753" id="Straight Arrow Connector 28" o:spid="_x0000_s1026" type="#_x0000_t32" style="position:absolute;margin-left:120.25pt;margin-top:390.3pt;width:53.9pt;height:21.75pt;flip:x;z-index:251722752;visibility:visible;mso-wrap-style:square;mso-width-percent:0;mso-height-percent:0;mso-wrap-distance-left:9pt;mso-wrap-distance-top:0;mso-wrap-distance-right:9pt;mso-wrap-distance-bottom:0;mso-position-horizontal:absolute;mso-position-horizontal-relative:margin;mso-position-vertical:absolute;mso-position-vertical-relative:text;mso-width-percent:0;mso-height-percent:0;mso-width-relative:margin;mso-height-relative:margin" o:gfxdata="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" strokecolor="#e97132 [3205]" strokeweight=".5pt">
                 <v:stroke endarrow="block" joinstyle="miter"/>
@@ -2065,6 +2077,7 @@
       <w:r>
         <w:rPr>
           <w:noProof/>
+          <w:lang w:val="en-US"/>
         </w:rPr>
         <mc:AlternateContent>
           <mc:Choice Requires="wps">
@@ -2157,7 +2170,7 @@
               </wp:anchor>
             </w:drawing>
           </mc:Choice>
-          <mc:Fallback>
+          <mc:Fallback xmlns:w16sdtdh="http://schemas.microsoft.com/office/word/2020/wordml/sdtdatahash" xmlns:w16du="http://schemas.microsoft.com/office/word/2023/wordml/word16du" xmlns:w16="http://schemas.microsoft.com/office/word/2018/wordml" xmlns:w16cid="http://schemas.microsoft.com/office/word/2016/wordml/cid" xmlns:w16cex="http://schemas.microsoft.com/office/word/2018/wordml/cex" xmlns:oel="http://schemas.microsoft.com/office/2019/extlst" xmlns:am3d="http://schemas.microsoft.com/office/drawing/2017/model3d" xmlns:aink="http://schemas.microsoft.com/office/drawing/2016/ink" xmlns:cx8="http://schemas.microsoft.com/office/drawing/2016/5/14/chartex" xmlns:cx7="http://schemas.microsoft.com/office/drawing/2016/5/13/chartex" xmlns:cx6="http://schemas.microsoft.com/office/drawing/2016/5/12/chartex" xmlns:cx5="http://schemas.microsoft.com/office/drawing/2016/5/11/chartex" xmlns:cx4="http://schemas.microsoft.com/office/drawing/2016/5/10/chartex" xmlns:cx3="http://schemas.microsoft.com/office/drawing/2016/5/9/chartex" xmlns:cx2="http://schemas.microsoft.com/office/drawing/2015/10/21/chartex" xmlns:cx1="http://schemas.microsoft.com/office/drawing/2015/9/8/chartex">
             <w:pict>
               <v:oval w14:anchorId="50DA62AC" id="_x0000_s1036" style="position:absolute;margin-left:0;margin-top:452.8pt;width:73.5pt;height:36.75pt;z-index:251678720;visibility:visible;mso-wrap-style:square;mso-width-percent:0;mso-height-percent:0;mso-wrap-distance-left:9pt;mso-wrap-distance-top:0;mso-wrap-distance-right:9pt;mso-wrap-distance-bottom:0;mso-position-horizontal:center;mso-position-horizontal-relative:margin;mso-position-vertical:absolute;mso-position-vertical-relative:text;mso-width-percent:0;mso-height-percent:0;mso-width-relative:margin;mso-height-relative:margin;v-text-anchor:middle" o:gfxdata="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" filled="f" strokecolor="#e97132 [3205]">
                 <v:textbox>
@@ -2191,6 +2204,7 @@
           <w:noProof/>
           <w:sz w:val="32"/>
           <w:szCs w:val="32"/>
+          <w:lang w:val="en-US"/>
         </w:rPr>
         <mc:AlternateContent>
           <mc:Choice Requires="wps">
@@ -2260,7 +2274,7 @@
               </wp:anchor>
             </w:drawing>
           </mc:Choice>
-          <mc:Fallback>
+          <mc:Fallback xmlns:w16sdtdh="http://schemas.microsoft.com/office/word/2020/wordml/sdtdatahash" xmlns:w16du="http://schemas.microsoft.com/office/word/2023/wordml/word16du" xmlns:w16="http://schemas.microsoft.com/office/word/2018/wordml" xmlns:w16cid="http://schemas.microsoft.com/office/word/2016/wordml/cid" xmlns:w16cex="http://schemas.microsoft.com/office/word/2018/wordml/cex" xmlns:oel="http://schemas.microsoft.com/office/2019/extlst" xmlns:am3d="http://schemas.microsoft.com/office/drawing/2017/model3d" xmlns:aink="http://schemas.microsoft.com/office/drawing/2016/ink" xmlns:cx8="http://schemas.microsoft.com/office/drawing/2016/5/14/chartex" xmlns:cx7="http://schemas.microsoft.com/office/drawing/2016/5/13/chartex" xmlns:cx6="http://schemas.microsoft.com/office/drawing/2016/5/12/chartex" xmlns:cx5="http://schemas.microsoft.com/office/drawing/2016/5/11/chartex" xmlns:cx4="http://schemas.microsoft.com/office/drawing/2016/5/10/chartex" xmlns:cx3="http://schemas.microsoft.com/office/drawing/2016/5/9/chartex" xmlns:cx2="http://schemas.microsoft.com/office/drawing/2015/10/21/chartex" xmlns:cx1="http://schemas.microsoft.com/office/drawing/2015/9/8/chartex">
             <w:pict>
               <v:shape w14:anchorId="0E73EB0D" id="_x0000_s1037" type="#_x0000_t202" style="position:absolute;margin-left:114.8pt;margin-top:124.5pt;width:35.3pt;height:21.95pt;z-index:251720704;visibility:visible;mso-wrap-style:square;mso-width-percent:0;mso-height-percent:0;mso-wrap-distance-left:9pt;mso-wrap-distance-top:3.6pt;mso-wrap-distance-right:9pt;mso-wrap-distance-bottom:3.6pt;mso-position-horizontal:absolute;mso-position-horizontal-relative:text;mso-position-vertical:absolute;mso-position-vertical-relative:text;mso-width-percent:0;mso-height-percent:0;mso-width-relative:margin;mso-height-relative:margin;v-text-anchor:top" o:gfxdata="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">
                 <v:textbox>
@@ -2283,6 +2297,7 @@
           <w:noProof/>
           <w:sz w:val="32"/>
           <w:szCs w:val="32"/>
+          <w:lang w:val="en-US"/>
         </w:rPr>
         <mc:AlternateContent>
           <mc:Choice Requires="wps">
@@ -2352,7 +2367,7 @@
               </wp:anchor>
             </w:drawing>
           </mc:Choice>
-          <mc:Fallback>
+          <mc:Fallback xmlns:w16sdtdh="http://schemas.microsoft.com/office/word/2020/wordml/sdtdatahash" xmlns:w16du="http://schemas.microsoft.com/office/word/2023/wordml/word16du" xmlns:w16="http://schemas.microsoft.com/office/word/2018/wordml" xmlns:w16cid="http://schemas.microsoft.com/office/word/2016/wordml/cid" xmlns:w16cex="http://schemas.microsoft.com/office/word/2018/wordml/cex" xmlns:oel="http://schemas.microsoft.com/office/2019/extlst" xmlns:am3d="http://schemas.microsoft.com/office/drawing/2017/model3d" xmlns:aink="http://schemas.microsoft.com/office/drawing/2016/ink" xmlns:cx8="http://schemas.microsoft.com/office/drawing/2016/5/14/chartex" xmlns:cx7="http://schemas.microsoft.com/office/drawing/2016/5/13/chartex" xmlns:cx6="http://schemas.microsoft.com/office/drawing/2016/5/12/chartex" xmlns:cx5="http://schemas.microsoft.com/office/drawing/2016/5/11/chartex" xmlns:cx4="http://schemas.microsoft.com/office/drawing/2016/5/10/chartex" xmlns:cx3="http://schemas.microsoft.com/office/drawing/2016/5/9/chartex" xmlns:cx2="http://schemas.microsoft.com/office/drawing/2015/10/21/chartex" xmlns:cx1="http://schemas.microsoft.com/office/drawing/2015/9/8/chartex">
             <w:pict>
               <v:shape w14:anchorId="43289C6E" id="_x0000_s1038" type="#_x0000_t202" style="position:absolute;margin-left:282.55pt;margin-top:128.75pt;width:35.3pt;height:21.95pt;z-index:251718656;visibility:visible;mso-wrap-style:square;mso-width-percent:0;mso-height-percent:0;mso-wrap-distance-left:9pt;mso-wrap-distance-top:3.6pt;mso-wrap-distance-right:9pt;mso-wrap-distance-bottom:3.6pt;mso-position-horizontal:absolute;mso-position-horizontal-relative:text;mso-position-vertical:absolute;mso-position-vertical-relative:text;mso-width-percent:0;mso-height-percent:0;mso-width-relative:margin;mso-height-relative:margin;v-text-anchor:top" o:gfxdata="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">
                 <v:textbox>
@@ -2375,6 +2390,7 @@
           <w:noProof/>
           <w:sz w:val="32"/>
           <w:szCs w:val="32"/>
+          <w:lang w:val="en-US"/>
         </w:rPr>
         <mc:AlternateContent>
           <mc:Choice Requires="wps">
@@ -2435,7 +2451,7 @@
               </wp:anchor>
             </w:drawing>
           </mc:Choice>
-          <mc:Fallback>
+          <mc:Fallback xmlns:w16sdtdh="http://schemas.microsoft.com/office/word/2020/wordml/sdtdatahash" xmlns:w16du="http://schemas.microsoft.com/office/word/2023/wordml/word16du" xmlns:w16="http://schemas.microsoft.com/office/word/2018/wordml" xmlns:w16cid="http://schemas.microsoft.com/office/word/2016/wordml/cid" xmlns:w16cex="http://schemas.microsoft.com/office/word/2018/wordml/cex" xmlns:oel="http://schemas.microsoft.com/office/2019/extlst" xmlns:am3d="http://schemas.microsoft.com/office/drawing/2017/model3d" xmlns:aink="http://schemas.microsoft.com/office/drawing/2016/ink" xmlns:cx8="http://schemas.microsoft.com/office/drawing/2016/5/14/chartex" xmlns:cx7="http://schemas.microsoft.com/office/drawing/2016/5/13/chartex" xmlns:cx6="http://schemas.microsoft.com/office/drawing/2016/5/12/chartex" xmlns:cx5="http://schemas.microsoft.com/office/drawing/2016/5/11/chartex" xmlns:cx4="http://schemas.microsoft.com/office/drawing/2016/5/10/chartex" xmlns:cx3="http://schemas.microsoft.com/office/drawing/2016/5/9/chartex" xmlns:cx2="http://schemas.microsoft.com/office/drawing/2015/10/21/chartex" xmlns:cx1="http://schemas.microsoft.com/office/drawing/2015/9/8/chartex">
             <w:pict>
               <v:shape w14:anchorId="14374A9C" id="Straight Arrow Connector 28" o:spid="_x0000_s1026" type="#_x0000_t32" style="position:absolute;margin-left:266.25pt;margin-top:143.7pt;width:44.15pt;height:25.15pt;z-index:251685888;visibility:visible;mso-wrap-style:square;mso-width-percent:0;mso-height-percent:0;mso-wrap-distance-left:9pt;mso-wrap-distance-top:0;mso-wrap-distance-right:9pt;mso-wrap-distance-bottom:0;mso-position-horizontal:absolute;mso-position-horizontal-relative:margin;mso-position-vertical:absolute;mso-position-vertical-relative:text;mso-width-percent:0;mso-height-percent:0;mso-width-relative:margin;mso-height-relative:margin" o:gfxdata="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" strokecolor="#e97132 [3205]" strokeweight=".5pt">
                 <v:stroke endarrow="block" joinstyle="miter"/>
@@ -2450,6 +2466,7 @@
           <w:noProof/>
           <w:sz w:val="32"/>
           <w:szCs w:val="32"/>
+          <w:lang w:val="en-US"/>
         </w:rPr>
         <mc:AlternateContent>
           <mc:Choice Requires="wps">
@@ -2510,7 +2527,7 @@
               </wp:anchor>
             </w:drawing>
           </mc:Choice>
-          <mc:Fallback>
+          <mc:Fallback xmlns:w16sdtdh="http://schemas.microsoft.com/office/word/2020/wordml/sdtdatahash" xmlns:w16du="http://schemas.microsoft.com/office/word/2023/wordml/word16du" xmlns:w16="http://schemas.microsoft.com/office/word/2018/wordml" xmlns:w16cid="http://schemas.microsoft.com/office/word/2016/wordml/cid" xmlns:w16cex="http://schemas.microsoft.com/office/word/2018/wordml/cex" xmlns:oel="http://schemas.microsoft.com/office/2019/extlst" xmlns:am3d="http://schemas.microsoft.com/office/drawing/2017/model3d" xmlns:aink="http://schemas.microsoft.com/office/drawing/2016/ink" xmlns:cx8="http://schemas.microsoft.com/office/drawing/2016/5/14/chartex" xmlns:cx7="http://schemas.microsoft.com/office/drawing/2016/5/13/chartex" xmlns:cx6="http://schemas.microsoft.com/office/drawing/2016/5/12/chartex" xmlns:cx5="http://schemas.microsoft.com/office/drawing/2016/5/11/chartex" xmlns:cx4="http://schemas.microsoft.com/office/drawing/2016/5/10/chartex" xmlns:cx3="http://schemas.microsoft.com/office/drawing/2016/5/9/chartex" xmlns:cx2="http://schemas.microsoft.com/office/drawing/2015/10/21/chartex" xmlns:cx1="http://schemas.microsoft.com/office/drawing/2015/9/8/chartex">
             <w:pict>
               <v:shape w14:anchorId="7C597E3B" id="Straight Arrow Connector 28" o:spid="_x0000_s1026" type="#_x0000_t32" style="position:absolute;margin-left:127.3pt;margin-top:133.5pt;width:45.85pt;height:39.4pt;flip:x;z-index:251687936;visibility:visible;mso-wrap-style:square;mso-width-percent:0;mso-height-percent:0;mso-wrap-distance-left:9pt;mso-wrap-distance-top:0;mso-wrap-distance-right:9pt;mso-wrap-distance-bottom:0;mso-position-horizontal:absolute;mso-position-horizontal-relative:margin;mso-position-vertical:absolute;mso-position-vertical-relative:text;mso-width-percent:0;mso-height-percent:0;mso-width-relative:margin;mso-height-relative:margin" o:gfxdata="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" strokecolor="#e97132 [3205]" strokeweight=".5pt">
                 <v:stroke endarrow="block" joinstyle="miter"/>
@@ -2525,6 +2542,7 @@
           <w:noProof/>
           <w:sz w:val="32"/>
           <w:szCs w:val="32"/>
+          <w:lang w:val="en-US"/>
         </w:rPr>
         <mc:AlternateContent>
           <mc:Choice Requires="wps">
@@ -2585,12 +2603,12 @@
                             <w:pPr>
                               <w:jc w:val="center"/>
                               <w:rPr>
-                                <w:color w:val="FFFFFF" w:themeColor="background1"/>
+                                <w:color w:val="E97132" w:themeColor="accent2"/>
                               </w:rPr>
                             </w:pPr>
                             <w:r>
                               <w:rPr>
-                                <w:color w:val="FFFFFF" w:themeColor="background1"/>
+                                <w:color w:val="E97132" w:themeColor="accent2"/>
                               </w:rPr>
                               <w:t>Proceed as normal</w:t>
                             </w:r>
@@ -2611,7 +2629,7 @@
           </mc:Choice>
           <mc:Fallback>
             <w:pict>
-              <v:rect w14:anchorId="2B0D2B17" id="_x0000_s1039" style="position:absolute;margin-left:40.05pt;margin-top:158.95pt;width:85.05pt;height:56.7pt;z-index:251716608;visibility:visible;mso-wrap-style:square;mso-wrap-distance-left:9pt;mso-wrap-distance-top:0;mso-wrap-distance-right:9pt;mso-wrap-distance-bottom:0;mso-position-horizontal:absolute;mso-position-horizontal-relative:text;mso-position-vertical:absolute;mso-position-vertical-relative:text;v-text-anchor:middle" o:gfxdata="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" fillcolor="#f6630d" strokecolor="#f6630d" strokeweight=".35mm">
+              <v:rect w14:anchorId="2B0D2B17" id="_x0000_s1039" style="position:absolute;margin-left:40.05pt;margin-top:158.95pt;width:85.05pt;height:56.7pt;z-index:251716608;visibility:visible;mso-wrap-style:square;mso-wrap-distance-left:9pt;mso-wrap-distance-top:0;mso-wrap-distance-right:9pt;mso-wrap-distance-bottom:0;mso-position-horizontal:absolute;mso-position-horizontal-relative:text;mso-position-vertical:absolute;mso-position-vertical-relative:text;v-text-anchor:middle" o:gfxdata="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" fillcolor="#f6630d" strokecolor="#f6630d" strokeweight=".35mm">
                 <v:fill opacity="3341f"/>
                 <v:textbox>
                   <w:txbxContent>
@@ -2619,12 +2637,12 @@
                       <w:pPr>
                         <w:jc w:val="center"/>
                         <w:rPr>
-                          <w:color w:val="FFFFFF" w:themeColor="background1"/>
+                          <w:color w:val="E97132" w:themeColor="accent2"/>
                         </w:rPr>
                       </w:pPr>
                       <w:r>
                         <w:rPr>
-                          <w:color w:val="FFFFFF" w:themeColor="background1"/>
+                          <w:color w:val="E97132" w:themeColor="accent2"/>
                         </w:rPr>
                         <w:t>Proceed as normal</w:t>
                       </w:r>
@@ -2641,6 +2659,7 @@
           <w:noProof/>
           <w:sz w:val="32"/>
           <w:szCs w:val="32"/>
+          <w:lang w:val="en-US"/>
         </w:rPr>
         <mc:AlternateContent>
           <mc:Choice Requires="wps">
@@ -2701,12 +2720,12 @@
                             <w:pPr>
                               <w:jc w:val="center"/>
                               <w:rPr>
-                                <w:color w:val="FFFFFF" w:themeColor="background1"/>
+                                <w:color w:val="E97132" w:themeColor="accent2"/>
                               </w:rPr>
                             </w:pPr>
                             <w:r>
                               <w:rPr>
-                                <w:color w:val="FFFFFF" w:themeColor="background1"/>
+                                <w:color w:val="E97132" w:themeColor="accent2"/>
                               </w:rPr>
                               <w:t>Move package with care</w:t>
                             </w:r>
@@ -2727,7 +2746,7 @@
           </mc:Choice>
           <mc:Fallback>
             <w:pict>
-              <v:rect w14:anchorId="7DC2DFA5" id="_x0000_s1040" style="position:absolute;margin-left:310.5pt;margin-top:159.95pt;width:85.05pt;height:56.7pt;z-index:251669504;visibility:visible;mso-wrap-style:square;mso-wrap-distance-left:9pt;mso-wrap-distance-top:0;mso-wrap-distance-right:9pt;mso-wrap-distance-bottom:0;mso-position-horizontal:absolute;mso-position-horizontal-relative:text;mso-position-vertical:absolute;mso-position-vertical-relative:text;v-text-anchor:middle" o:gfxdata="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" fillcolor="#f6630d" strokecolor="#f6630d" strokeweight=".35mm">
+              <v:rect w14:anchorId="7DC2DFA5" id="_x0000_s1040" style="position:absolute;margin-left:310.5pt;margin-top:159.95pt;width:85.05pt;height:56.7pt;z-index:251669504;visibility:visible;mso-wrap-style:square;mso-wrap-distance-left:9pt;mso-wrap-distance-top:0;mso-wrap-distance-right:9pt;mso-wrap-distance-bottom:0;mso-position-horizontal:absolute;mso-position-horizontal-relative:text;mso-position-vertical:absolute;mso-position-vertical-relative:text;v-text-anchor:middle" o:gfxdata="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" fillcolor="#f6630d" strokecolor="#f6630d" strokeweight=".35mm">
                 <v:fill opacity="3341f"/>
                 <v:textbox>
                   <w:txbxContent>
@@ -2735,12 +2754,12 @@
                       <w:pPr>
                         <w:jc w:val="center"/>
                         <w:rPr>
-                          <w:color w:val="FFFFFF" w:themeColor="background1"/>
+                          <w:color w:val="E97132" w:themeColor="accent2"/>
                         </w:rPr>
                       </w:pPr>
                       <w:r>
                         <w:rPr>
-                          <w:color w:val="FFFFFF" w:themeColor="background1"/>
+                          <w:color w:val="E97132" w:themeColor="accent2"/>
                         </w:rPr>
                         <w:t>Move package with care</w:t>
                       </w:r>
@@ -2777,6 +2796,7 @@
           <w:noProof/>
           <w:sz w:val="32"/>
           <w:szCs w:val="32"/>
+          <w:lang w:val="en-US"/>
         </w:rPr>
         <w:lastRenderedPageBreak/>
         <mc:AlternateContent>
@@ -2838,7 +2858,7 @@
               </wp:anchor>
             </w:drawing>
           </mc:Choice>
-          <mc:Fallback>
+          <mc:Fallback xmlns:w16sdtdh="http://schemas.microsoft.com/office/word/2020/wordml/sdtdatahash" xmlns:w16du="http://schemas.microsoft.com/office/word/2023/wordml/word16du" xmlns:w16="http://schemas.microsoft.com/office/word/2018/wordml" xmlns:w16cid="http://schemas.microsoft.com/office/word/2016/wordml/cid" xmlns:w16cex="http://schemas.microsoft.com/office/word/2018/wordml/cex" xmlns:oel="http://schemas.microsoft.com/office/2019/extlst" xmlns:am3d="http://schemas.microsoft.com/office/drawing/2017/model3d" xmlns:aink="http://schemas.microsoft.com/office/drawing/2016/ink" xmlns:cx8="http://schemas.microsoft.com/office/drawing/2016/5/14/chartex" xmlns:cx7="http://schemas.microsoft.com/office/drawing/2016/5/13/chartex" xmlns:cx6="http://schemas.microsoft.com/office/drawing/2016/5/12/chartex" xmlns:cx5="http://schemas.microsoft.com/office/drawing/2016/5/11/chartex" xmlns:cx4="http://schemas.microsoft.com/office/drawing/2016/5/10/chartex" xmlns:cx3="http://schemas.microsoft.com/office/drawing/2016/5/9/chartex" xmlns:cx2="http://schemas.microsoft.com/office/drawing/2015/10/21/chartex" xmlns:cx1="http://schemas.microsoft.com/office/drawing/2015/9/8/chartex">
             <w:pict>
               <v:shape w14:anchorId="3B5F1522" id="Straight Arrow Connector 32" o:spid="_x0000_s1026" type="#_x0000_t32" style="position:absolute;margin-left:223.45pt;margin-top:-2.7pt;width:0;height:27.85pt;z-index:251746304;visibility:visible;mso-wrap-style:square;mso-width-percent:0;mso-height-percent:0;mso-wrap-distance-left:9pt;mso-wrap-distance-top:0;mso-wrap-distance-right:9pt;mso-wrap-distance-bottom:0;mso-position-horizontal:absolute;mso-position-horizontal-relative:text;mso-position-vertical:absolute;mso-position-vertical-relative:text;mso-width-percent:0;mso-height-percent:0;mso-width-relative:margin;mso-height-relative:margin" o:gfxdata="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" strokecolor="#e97132 [3205]" strokeweight=".5pt">
                 <v:stroke endarrow="block" joinstyle="miter"/>
@@ -2852,6 +2872,7 @@
           <w:noProof/>
           <w:sz w:val="32"/>
           <w:szCs w:val="32"/>
+          <w:lang w:val="en-US"/>
         </w:rPr>
         <mc:AlternateContent>
           <mc:Choice Requires="wps">
@@ -2906,7 +2927,7 @@
               </wp:anchor>
             </w:drawing>
           </mc:Choice>
-          <mc:Fallback>
+          <mc:Fallback xmlns:w16sdtdh="http://schemas.microsoft.com/office/word/2020/wordml/sdtdatahash" xmlns:w16du="http://schemas.microsoft.com/office/word/2023/wordml/word16du" xmlns:w16="http://schemas.microsoft.com/office/word/2018/wordml" xmlns:w16cid="http://schemas.microsoft.com/office/word/2016/wordml/cid" xmlns:w16cex="http://schemas.microsoft.com/office/word/2018/wordml/cex" xmlns:oel="http://schemas.microsoft.com/office/2019/extlst" xmlns:am3d="http://schemas.microsoft.com/office/drawing/2017/model3d" xmlns:aink="http://schemas.microsoft.com/office/drawing/2016/ink" xmlns:cx8="http://schemas.microsoft.com/office/drawing/2016/5/14/chartex" xmlns:cx7="http://schemas.microsoft.com/office/drawing/2016/5/13/chartex" xmlns:cx6="http://schemas.microsoft.com/office/drawing/2016/5/12/chartex" xmlns:cx5="http://schemas.microsoft.com/office/drawing/2016/5/11/chartex" xmlns:cx4="http://schemas.microsoft.com/office/drawing/2016/5/10/chartex" xmlns:cx3="http://schemas.microsoft.com/office/drawing/2016/5/9/chartex" xmlns:cx2="http://schemas.microsoft.com/office/drawing/2015/10/21/chartex" xmlns:cx1="http://schemas.microsoft.com/office/drawing/2015/9/8/chartex">
             <w:pict>
               <v:shape w14:anchorId="75CCAF50" id="Straight Arrow Connector 31" o:spid="_x0000_s1026" type="#_x0000_t32" style="position:absolute;margin-left:78.8pt;margin-top:59.75pt;width:95.1pt;height:0;z-index:251739136;visibility:visible;mso-wrap-style:square;mso-wrap-distance-left:9pt;mso-wrap-distance-top:0;mso-wrap-distance-right:9pt;mso-wrap-distance-bottom:0;mso-position-horizontal:absolute;mso-position-horizontal-relative:text;mso-position-vertical:absolute;mso-position-vertical-relative:text" o:gfxdata="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" strokecolor="#e97132 [3205]" strokeweight=".5pt">
                 <v:stroke endarrow="block" joinstyle="miter"/>
@@ -2920,6 +2941,7 @@
           <w:noProof/>
           <w:sz w:val="32"/>
           <w:szCs w:val="32"/>
+          <w:lang w:val="en-US"/>
         </w:rPr>
         <mc:AlternateContent>
           <mc:Choice Requires="wps">
@@ -2977,7 +2999,7 @@
               </wp:anchor>
             </w:drawing>
           </mc:Choice>
-          <mc:Fallback>
+          <mc:Fallback xmlns:w16sdtdh="http://schemas.microsoft.com/office/word/2020/wordml/sdtdatahash" xmlns:w16du="http://schemas.microsoft.com/office/word/2023/wordml/word16du" xmlns:w16="http://schemas.microsoft.com/office/word/2018/wordml" xmlns:w16cid="http://schemas.microsoft.com/office/word/2016/wordml/cid" xmlns:w16cex="http://schemas.microsoft.com/office/word/2018/wordml/cex" xmlns:oel="http://schemas.microsoft.com/office/2019/extlst" xmlns:am3d="http://schemas.microsoft.com/office/drawing/2017/model3d" xmlns:aink="http://schemas.microsoft.com/office/drawing/2016/ink" xmlns:cx8="http://schemas.microsoft.com/office/drawing/2016/5/14/chartex" xmlns:cx7="http://schemas.microsoft.com/office/drawing/2016/5/13/chartex" xmlns:cx6="http://schemas.microsoft.com/office/drawing/2016/5/12/chartex" xmlns:cx5="http://schemas.microsoft.com/office/drawing/2016/5/11/chartex" xmlns:cx4="http://schemas.microsoft.com/office/drawing/2016/5/10/chartex" xmlns:cx3="http://schemas.microsoft.com/office/drawing/2016/5/9/chartex" xmlns:cx2="http://schemas.microsoft.com/office/drawing/2015/10/21/chartex" xmlns:cx1="http://schemas.microsoft.com/office/drawing/2015/9/8/chartex">
             <w:pict>
               <v:line w14:anchorId="3D44ECEC" id="Straight Connector 30" o:spid="_x0000_s1026" style="position:absolute;flip:y;z-index:251738112;visibility:visible;mso-wrap-style:square;mso-width-percent:0;mso-height-percent:0;mso-wrap-distance-left:9pt;mso-wrap-distance-top:0;mso-wrap-distance-right:9pt;mso-wrap-distance-bottom:0;mso-position-horizontal:absolute;mso-position-horizontal-relative:text;mso-position-vertical:absolute;mso-position-vertical-relative:text;mso-width-percent:0;mso-height-percent:0;mso-width-relative:margin;mso-height-relative:margin" from="76.7pt,59.1pt" to="78.8pt,186.1pt" o:gfxdata="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" strokecolor="#e97132 [3205]" strokeweight=".5pt">
                 <v:stroke joinstyle="miter"/>
@@ -2991,6 +3013,7 @@
           <w:noProof/>
           <w:sz w:val="32"/>
           <w:szCs w:val="32"/>
+          <w:lang w:val="en-US"/>
         </w:rPr>
         <mc:AlternateContent>
           <mc:Choice Requires="wps">
@@ -3083,7 +3106,7 @@
               </wp:anchor>
             </w:drawing>
           </mc:Choice>
-          <mc:Fallback>
+          <mc:Fallback xmlns:w16sdtdh="http://schemas.microsoft.com/office/word/2020/wordml/sdtdatahash" xmlns:w16du="http://schemas.microsoft.com/office/word/2023/wordml/word16du" xmlns:w16="http://schemas.microsoft.com/office/word/2018/wordml" xmlns:w16cid="http://schemas.microsoft.com/office/word/2016/wordml/cid" xmlns:w16cex="http://schemas.microsoft.com/office/word/2018/wordml/cex" xmlns:oel="http://schemas.microsoft.com/office/2019/extlst" xmlns:am3d="http://schemas.microsoft.com/office/drawing/2017/model3d" xmlns:aink="http://schemas.microsoft.com/office/drawing/2016/ink" xmlns:cx8="http://schemas.microsoft.com/office/drawing/2016/5/14/chartex" xmlns:cx7="http://schemas.microsoft.com/office/drawing/2016/5/13/chartex" xmlns:cx6="http://schemas.microsoft.com/office/drawing/2016/5/12/chartex" xmlns:cx5="http://schemas.microsoft.com/office/drawing/2016/5/11/chartex" xmlns:cx4="http://schemas.microsoft.com/office/drawing/2016/5/10/chartex" xmlns:cx3="http://schemas.microsoft.com/office/drawing/2016/5/9/chartex" xmlns:cx2="http://schemas.microsoft.com/office/drawing/2015/10/21/chartex" xmlns:cx1="http://schemas.microsoft.com/office/drawing/2015/9/8/chartex">
             <w:pict>
               <v:shape w14:anchorId="12577EA8" id="_x0000_s1041" type="#_x0000_t7" style="position:absolute;margin-left:31.2pt;margin-top:186.05pt;width:109.35pt;height:62.5pt;z-index:251737088;visibility:visible;mso-wrap-style:square;mso-width-percent:0;mso-height-percent:0;mso-wrap-distance-left:9pt;mso-wrap-distance-top:0;mso-wrap-distance-right:9pt;mso-wrap-distance-bottom:0;mso-position-horizontal:absolute;mso-position-horizontal-relative:margin;mso-position-vertical:absolute;mso-position-vertical-relative:text;mso-width-percent:0;mso-height-percent:0;mso-width-relative:margin;mso-height-relative:margin;v-text-anchor:middle" o:gfxdata="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" adj="3086" filled="f" strokecolor="#e97132 [3205]">
                 <v:stroke joinstyle="round"/>
@@ -3118,6 +3141,7 @@
           <w:noProof/>
           <w:sz w:val="32"/>
           <w:szCs w:val="32"/>
+          <w:lang w:val="en-US"/>
         </w:rPr>
         <mc:AlternateContent>
           <mc:Choice Requires="wps">
@@ -3210,7 +3234,7 @@
               </wp:anchor>
             </w:drawing>
           </mc:Choice>
-          <mc:Fallback>
+          <mc:Fallback xmlns:w16sdtdh="http://schemas.microsoft.com/office/word/2020/wordml/sdtdatahash" xmlns:w16du="http://schemas.microsoft.com/office/word/2023/wordml/word16du" xmlns:w16="http://schemas.microsoft.com/office/word/2018/wordml" xmlns:w16cid="http://schemas.microsoft.com/office/word/2016/wordml/cid" xmlns:w16cex="http://schemas.microsoft.com/office/word/2018/wordml/cex" xmlns:oel="http://schemas.microsoft.com/office/2019/extlst" xmlns:am3d="http://schemas.microsoft.com/office/drawing/2017/model3d" xmlns:aink="http://schemas.microsoft.com/office/drawing/2016/ink" xmlns:cx8="http://schemas.microsoft.com/office/drawing/2016/5/14/chartex" xmlns:cx7="http://schemas.microsoft.com/office/drawing/2016/5/13/chartex" xmlns:cx6="http://schemas.microsoft.com/office/drawing/2016/5/12/chartex" xmlns:cx5="http://schemas.microsoft.com/office/drawing/2016/5/11/chartex" xmlns:cx4="http://schemas.microsoft.com/office/drawing/2016/5/10/chartex" xmlns:cx3="http://schemas.microsoft.com/office/drawing/2016/5/9/chartex" xmlns:cx2="http://schemas.microsoft.com/office/drawing/2015/10/21/chartex" xmlns:cx1="http://schemas.microsoft.com/office/drawing/2015/9/8/chartex">
             <w:pict>
               <v:shape w14:anchorId="662E956F" id="_x0000_s1042" type="#_x0000_t7" style="position:absolute;margin-left:309.7pt;margin-top:184pt;width:111.65pt;height:67.9pt;z-index:251735040;visibility:visible;mso-wrap-style:square;mso-width-percent:0;mso-height-percent:0;mso-wrap-distance-left:9pt;mso-wrap-distance-top:0;mso-wrap-distance-right:9pt;mso-wrap-distance-bottom:0;mso-position-horizontal:absolute;mso-position-horizontal-relative:margin;mso-position-vertical:absolute;mso-position-vertical-relative:text;mso-width-percent:0;mso-height-percent:0;mso-width-relative:margin;mso-height-relative:margin;v-text-anchor:middle" o:gfxdata="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" adj="3286" filled="f" strokecolor="#e97132 [3205]">
                 <v:stroke joinstyle="round"/>
@@ -3245,6 +3269,7 @@
           <w:noProof/>
           <w:sz w:val="32"/>
           <w:szCs w:val="32"/>
+          <w:lang w:val="en-US"/>
         </w:rPr>
         <mc:AlternateContent>
           <mc:Choice Requires="wps">
@@ -3305,12 +3330,12 @@
                             <w:pPr>
                               <w:jc w:val="center"/>
                               <w:rPr>
-                                <w:color w:val="FFFFFF" w:themeColor="background1"/>
+                                <w:color w:val="E97132" w:themeColor="accent2"/>
                               </w:rPr>
                             </w:pPr>
                             <w:r>
                               <w:rPr>
-                                <w:color w:val="FFFFFF" w:themeColor="background1"/>
+                                <w:color w:val="E97132" w:themeColor="accent2"/>
                               </w:rPr>
                               <w:t>Product is correct</w:t>
                             </w:r>
@@ -3337,7 +3362,7 @@
           </mc:Choice>
           <mc:Fallback>
             <w:pict>
-              <v:shape w14:anchorId="5D51ED0E" id="_x0000_s1043" type="#_x0000_t4" style="position:absolute;margin-left:0;margin-top:113.45pt;width:129pt;height:82.85pt;z-index:251710464;visibility:visible;mso-wrap-style:square;mso-width-percent:0;mso-height-percent:0;mso-wrap-distance-left:9pt;mso-wrap-distance-top:0;mso-wrap-distance-right:9pt;mso-wrap-distance-bottom:0;mso-position-horizontal:center;mso-position-horizontal-relative:margin;mso-position-vertical:absolute;mso-position-vertical-relative:text;mso-width-percent:0;mso-height-percent:0;mso-width-relative:margin;mso-height-relative:margin;v-text-anchor:middle" o:gfxdata="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" fillcolor="#f6630d" strokecolor="#f6630d" strokeweight=".35mm">
+              <v:shape w14:anchorId="5D51ED0E" id="_x0000_s1043" type="#_x0000_t4" style="position:absolute;margin-left:0;margin-top:113.45pt;width:129pt;height:82.85pt;z-index:251710464;visibility:visible;mso-wrap-style:square;mso-width-percent:0;mso-height-percent:0;mso-wrap-distance-left:9pt;mso-wrap-distance-top:0;mso-wrap-distance-right:9pt;mso-wrap-distance-bottom:0;mso-position-horizontal:center;mso-position-horizontal-relative:margin;mso-position-vertical:absolute;mso-position-vertical-relative:text;mso-width-percent:0;mso-height-percent:0;mso-width-relative:margin;mso-height-relative:margin;v-text-anchor:middle" o:gfxdata="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" fillcolor="#f6630d" strokecolor="#f6630d" strokeweight=".35mm">
                 <v:fill opacity="3341f"/>
                 <v:textbox>
                   <w:txbxContent>
@@ -3345,12 +3370,12 @@
                       <w:pPr>
                         <w:jc w:val="center"/>
                         <w:rPr>
-                          <w:color w:val="FFFFFF" w:themeColor="background1"/>
+                          <w:color w:val="E97132" w:themeColor="accent2"/>
                         </w:rPr>
                       </w:pPr>
                       <w:r>
                         <w:rPr>
-                          <w:color w:val="FFFFFF" w:themeColor="background1"/>
+                          <w:color w:val="E97132" w:themeColor="accent2"/>
                         </w:rPr>
                         <w:t>Product is correct</w:t>
                       </w:r>
@@ -3368,6 +3393,7 @@
           <w:noProof/>
           <w:sz w:val="32"/>
           <w:szCs w:val="32"/>
+          <w:lang w:val="en-US"/>
         </w:rPr>
         <mc:AlternateContent>
           <mc:Choice Requires="wps">
@@ -3460,7 +3486,7 @@
               </wp:anchor>
             </w:drawing>
           </mc:Choice>
-          <mc:Fallback>
+          <mc:Fallback xmlns:w16sdtdh="http://schemas.microsoft.com/office/word/2020/wordml/sdtdatahash" xmlns:w16du="http://schemas.microsoft.com/office/word/2023/wordml/word16du" xmlns:w16="http://schemas.microsoft.com/office/word/2018/wordml" xmlns:w16cid="http://schemas.microsoft.com/office/word/2016/wordml/cid" xmlns:w16cex="http://schemas.microsoft.com/office/word/2018/wordml/cex" xmlns:oel="http://schemas.microsoft.com/office/2019/extlst" xmlns:am3d="http://schemas.microsoft.com/office/drawing/2017/model3d" xmlns:aink="http://schemas.microsoft.com/office/drawing/2016/ink" xmlns:cx8="http://schemas.microsoft.com/office/drawing/2016/5/14/chartex" xmlns:cx7="http://schemas.microsoft.com/office/drawing/2016/5/13/chartex" xmlns:cx6="http://schemas.microsoft.com/office/drawing/2016/5/12/chartex" xmlns:cx5="http://schemas.microsoft.com/office/drawing/2016/5/11/chartex" xmlns:cx4="http://schemas.microsoft.com/office/drawing/2016/5/10/chartex" xmlns:cx3="http://schemas.microsoft.com/office/drawing/2016/5/9/chartex" xmlns:cx2="http://schemas.microsoft.com/office/drawing/2015/10/21/chartex" xmlns:cx1="http://schemas.microsoft.com/office/drawing/2015/9/8/chartex">
             <w:pict>
               <v:shape w14:anchorId="47DD72BC" id="_x0000_s1044" type="#_x0000_t7" style="position:absolute;margin-left:0;margin-top:24pt;width:117.75pt;height:70.5pt;z-index:251708416;visibility:visible;mso-wrap-style:square;mso-width-percent:0;mso-height-percent:0;mso-wrap-distance-left:9pt;mso-wrap-distance-top:0;mso-wrap-distance-right:9pt;mso-wrap-distance-bottom:0;mso-position-horizontal:center;mso-position-horizontal-relative:margin;mso-position-vertical:absolute;mso-position-vertical-relative:text;mso-width-percent:0;mso-height-percent:0;mso-width-relative:margin;mso-height-relative:margin;v-text-anchor:middle" o:gfxdata="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" adj="3233" filled="f" strokecolor="#e97132 [3205]">
                 <v:stroke joinstyle="round"/>
@@ -3493,6 +3519,7 @@
       <w:r>
         <w:rPr>
           <w:noProof/>
+          <w:lang w:val="en-US"/>
         </w:rPr>
         <mc:AlternateContent>
           <mc:Choice Requires="wps">
@@ -3585,7 +3612,7 @@
               </wp:anchor>
             </w:drawing>
           </mc:Choice>
-          <mc:Fallback>
+          <mc:Fallback xmlns:w16sdtdh="http://schemas.microsoft.com/office/word/2020/wordml/sdtdatahash" xmlns:w16du="http://schemas.microsoft.com/office/word/2023/wordml/word16du" xmlns:w16="http://schemas.microsoft.com/office/word/2018/wordml" xmlns:w16cid="http://schemas.microsoft.com/office/word/2016/wordml/cid" xmlns:w16cex="http://schemas.microsoft.com/office/word/2018/wordml/cex" xmlns:oel="http://schemas.microsoft.com/office/2019/extlst" xmlns:am3d="http://schemas.microsoft.com/office/drawing/2017/model3d" xmlns:aink="http://schemas.microsoft.com/office/drawing/2016/ink" xmlns:cx8="http://schemas.microsoft.com/office/drawing/2016/5/14/chartex" xmlns:cx7="http://schemas.microsoft.com/office/drawing/2016/5/13/chartex" xmlns:cx6="http://schemas.microsoft.com/office/drawing/2016/5/12/chartex" xmlns:cx5="http://schemas.microsoft.com/office/drawing/2016/5/11/chartex" xmlns:cx4="http://schemas.microsoft.com/office/drawing/2016/5/10/chartex" xmlns:cx3="http://schemas.microsoft.com/office/drawing/2016/5/9/chartex" xmlns:cx2="http://schemas.microsoft.com/office/drawing/2015/10/21/chartex" xmlns:cx1="http://schemas.microsoft.com/office/drawing/2015/9/8/chartex">
             <w:pict>
               <v:oval w14:anchorId="7AF2DB0C" id="_x0000_s1045" style="position:absolute;margin-left:0;margin-top:-36pt;width:148.5pt;height:35.25pt;z-index:251706368;visibility:visible;mso-wrap-style:square;mso-width-percent:0;mso-height-percent:0;mso-wrap-distance-left:9pt;mso-wrap-distance-top:0;mso-wrap-distance-right:9pt;mso-wrap-distance-bottom:0;mso-position-horizontal:center;mso-position-horizontal-relative:margin;mso-position-vertical:absolute;mso-position-vertical-relative:text;mso-width-percent:0;mso-height-percent:0;mso-width-relative:margin;mso-height-relative:margin;v-text-anchor:middle" o:gfxdata="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" filled="f" strokecolor="#e97132 [3205]">
                 <v:textbox>
@@ -3639,6 +3666,7 @@
           <w:noProof/>
           <w:sz w:val="32"/>
           <w:szCs w:val="32"/>
+          <w:lang w:val="en-US"/>
         </w:rPr>
         <mc:AlternateContent>
           <mc:Choice Requires="wps">
@@ -3699,7 +3727,7 @@
               </wp:anchor>
             </w:drawing>
           </mc:Choice>
-          <mc:Fallback>
+          <mc:Fallback xmlns:w16sdtdh="http://schemas.microsoft.com/office/word/2020/wordml/sdtdatahash" xmlns:w16du="http://schemas.microsoft.com/office/word/2023/wordml/word16du" xmlns:w16="http://schemas.microsoft.com/office/word/2018/wordml" xmlns:w16cid="http://schemas.microsoft.com/office/word/2016/wordml/cid" xmlns:w16cex="http://schemas.microsoft.com/office/word/2018/wordml/cex" xmlns:oel="http://schemas.microsoft.com/office/2019/extlst" xmlns:am3d="http://schemas.microsoft.com/office/drawing/2017/model3d" xmlns:aink="http://schemas.microsoft.com/office/drawing/2016/ink" xmlns:cx8="http://schemas.microsoft.com/office/drawing/2016/5/14/chartex" xmlns:cx7="http://schemas.microsoft.com/office/drawing/2016/5/13/chartex" xmlns:cx6="http://schemas.microsoft.com/office/drawing/2016/5/12/chartex" xmlns:cx5="http://schemas.microsoft.com/office/drawing/2016/5/11/chartex" xmlns:cx4="http://schemas.microsoft.com/office/drawing/2016/5/10/chartex" xmlns:cx3="http://schemas.microsoft.com/office/drawing/2016/5/9/chartex" xmlns:cx2="http://schemas.microsoft.com/office/drawing/2015/10/21/chartex" xmlns:cx1="http://schemas.microsoft.com/office/drawing/2015/9/8/chartex">
             <w:pict>
               <v:shape w14:anchorId="47EB309F" id="Straight Arrow Connector 28" o:spid="_x0000_s1026" type="#_x0000_t32" style="position:absolute;margin-left:120.9pt;margin-top:406.85pt;width:41.45pt;height:49.6pt;z-index:251777024;visibility:visible;mso-wrap-style:square;mso-width-percent:0;mso-height-percent:0;mso-wrap-distance-left:9pt;mso-wrap-distance-top:0;mso-wrap-distance-right:9pt;mso-wrap-distance-bottom:0;mso-position-horizontal:absolute;mso-position-horizontal-relative:margin;mso-position-vertical:absolute;mso-position-vertical-relative:text;mso-width-percent:0;mso-height-percent:0;mso-width-relative:margin;mso-height-relative:margin" o:gfxdata="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" strokecolor="#e97132 [3205]" strokeweight=".5pt">
                 <v:stroke endarrow="block" joinstyle="miter"/>
@@ -3712,6 +3740,7 @@
       <w:r>
         <w:rPr>
           <w:noProof/>
+          <w:lang w:val="en-US"/>
         </w:rPr>
         <mc:AlternateContent>
           <mc:Choice Requires="wps">
@@ -3804,7 +3833,7 @@
               </wp:anchor>
             </w:drawing>
           </mc:Choice>
-          <mc:Fallback>
+          <mc:Fallback xmlns:w16sdtdh="http://schemas.microsoft.com/office/word/2020/wordml/sdtdatahash" xmlns:w16du="http://schemas.microsoft.com/office/word/2023/wordml/word16du" xmlns:w16="http://schemas.microsoft.com/office/word/2018/wordml" xmlns:w16cid="http://schemas.microsoft.com/office/word/2016/wordml/cid" xmlns:w16cex="http://schemas.microsoft.com/office/word/2018/wordml/cex" xmlns:oel="http://schemas.microsoft.com/office/2019/extlst" xmlns:am3d="http://schemas.microsoft.com/office/drawing/2017/model3d" xmlns:aink="http://schemas.microsoft.com/office/drawing/2016/ink" xmlns:cx8="http://schemas.microsoft.com/office/drawing/2016/5/14/chartex" xmlns:cx7="http://schemas.microsoft.com/office/drawing/2016/5/13/chartex" xmlns:cx6="http://schemas.microsoft.com/office/drawing/2016/5/12/chartex" xmlns:cx5="http://schemas.microsoft.com/office/drawing/2016/5/11/chartex" xmlns:cx4="http://schemas.microsoft.com/office/drawing/2016/5/10/chartex" xmlns:cx3="http://schemas.microsoft.com/office/drawing/2016/5/9/chartex" xmlns:cx2="http://schemas.microsoft.com/office/drawing/2015/10/21/chartex" xmlns:cx1="http://schemas.microsoft.com/office/drawing/2015/9/8/chartex">
             <w:pict>
               <v:oval w14:anchorId="534F9563" id="_x0000_s1046" style="position:absolute;margin-left:0;margin-top:449.4pt;width:148.5pt;height:35.25pt;z-index:251774976;visibility:visible;mso-wrap-style:square;mso-width-percent:0;mso-height-percent:0;mso-wrap-distance-left:9pt;mso-wrap-distance-top:0;mso-wrap-distance-right:9pt;mso-wrap-distance-bottom:0;mso-position-horizontal:center;mso-position-horizontal-relative:margin;mso-position-vertical:absolute;mso-position-vertical-relative:text;mso-width-percent:0;mso-height-percent:0;mso-width-relative:margin;mso-height-relative:margin;v-text-anchor:middle" o:gfxdata="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" filled="f" strokecolor="#e97132 [3205]">
                 <v:textbox>
@@ -3838,6 +3867,7 @@
           <w:noProof/>
           <w:sz w:val="32"/>
           <w:szCs w:val="32"/>
+          <w:lang w:val="en-US"/>
         </w:rPr>
         <mc:AlternateContent>
           <mc:Choice Requires="wps">
@@ -3892,7 +3922,7 @@
               </wp:anchor>
             </w:drawing>
           </mc:Choice>
-          <mc:Fallback>
+          <mc:Fallback xmlns:w16sdtdh="http://schemas.microsoft.com/office/word/2020/wordml/sdtdatahash" xmlns:w16du="http://schemas.microsoft.com/office/word/2023/wordml/word16du" xmlns:w16="http://schemas.microsoft.com/office/word/2018/wordml" xmlns:w16cid="http://schemas.microsoft.com/office/word/2016/wordml/cid" xmlns:w16cex="http://schemas.microsoft.com/office/word/2018/wordml/cex" xmlns:oel="http://schemas.microsoft.com/office/2019/extlst" xmlns:am3d="http://schemas.microsoft.com/office/drawing/2017/model3d" xmlns:aink="http://schemas.microsoft.com/office/drawing/2016/ink" xmlns:cx8="http://schemas.microsoft.com/office/drawing/2016/5/14/chartex" xmlns:cx7="http://schemas.microsoft.com/office/drawing/2016/5/13/chartex" xmlns:cx6="http://schemas.microsoft.com/office/drawing/2016/5/12/chartex" xmlns:cx5="http://schemas.microsoft.com/office/drawing/2016/5/11/chartex" xmlns:cx4="http://schemas.microsoft.com/office/drawing/2016/5/10/chartex" xmlns:cx3="http://schemas.microsoft.com/office/drawing/2016/5/9/chartex" xmlns:cx2="http://schemas.microsoft.com/office/drawing/2015/10/21/chartex" xmlns:cx1="http://schemas.microsoft.com/office/drawing/2015/9/8/chartex">
             <w:pict>
               <v:shape w14:anchorId="5DA45450" id="Straight Arrow Connector 35" o:spid="_x0000_s1026" type="#_x0000_t32" style="position:absolute;margin-left:363.4pt;margin-top:222.1pt;width:.7pt;height:116.15pt;flip:x y;z-index:251772928;visibility:visible;mso-wrap-style:square;mso-wrap-distance-left:9pt;mso-wrap-distance-top:0;mso-wrap-distance-right:9pt;mso-wrap-distance-bottom:0;mso-position-horizontal:absolute;mso-position-horizontal-relative:text;mso-position-vertical:absolute;mso-position-vertical-relative:text" o:gfxdata="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" strokecolor="#e97132 [3205]" strokeweight=".5pt">
                 <v:stroke endarrow="block" joinstyle="miter"/>
@@ -3906,6 +3936,7 @@
           <w:noProof/>
           <w:sz w:val="32"/>
           <w:szCs w:val="32"/>
+          <w:lang w:val="en-US"/>
         </w:rPr>
         <mc:AlternateContent>
           <mc:Choice Requires="wps">
@@ -3975,7 +4006,7 @@
               </wp:anchor>
             </w:drawing>
           </mc:Choice>
-          <mc:Fallback>
+          <mc:Fallback xmlns:w16sdtdh="http://schemas.microsoft.com/office/word/2020/wordml/sdtdatahash" xmlns:w16du="http://schemas.microsoft.com/office/word/2023/wordml/word16du" xmlns:w16="http://schemas.microsoft.com/office/word/2018/wordml" xmlns:w16cid="http://schemas.microsoft.com/office/word/2016/wordml/cid" xmlns:w16cex="http://schemas.microsoft.com/office/word/2018/wordml/cex" xmlns:oel="http://schemas.microsoft.com/office/2019/extlst" xmlns:am3d="http://schemas.microsoft.com/office/drawing/2017/model3d" xmlns:aink="http://schemas.microsoft.com/office/drawing/2016/ink" xmlns:cx8="http://schemas.microsoft.com/office/drawing/2016/5/14/chartex" xmlns:cx7="http://schemas.microsoft.com/office/drawing/2016/5/13/chartex" xmlns:cx6="http://schemas.microsoft.com/office/drawing/2016/5/12/chartex" xmlns:cx5="http://schemas.microsoft.com/office/drawing/2016/5/11/chartex" xmlns:cx4="http://schemas.microsoft.com/office/drawing/2016/5/10/chartex" xmlns:cx3="http://schemas.microsoft.com/office/drawing/2016/5/9/chartex" xmlns:cx2="http://schemas.microsoft.com/office/drawing/2015/10/21/chartex" xmlns:cx1="http://schemas.microsoft.com/office/drawing/2015/9/8/chartex">
             <w:pict>
               <v:shape w14:anchorId="3BA8D545" id="_x0000_s1047" type="#_x0000_t202" style="position:absolute;margin-left:248.35pt;margin-top:356.35pt;width:31.9pt;height:21.95pt;z-index:251771904;visibility:visible;mso-wrap-style:square;mso-width-percent:0;mso-height-percent:0;mso-wrap-distance-left:9pt;mso-wrap-distance-top:3.6pt;mso-wrap-distance-right:9pt;mso-wrap-distance-bottom:3.6pt;mso-position-horizontal:absolute;mso-position-horizontal-relative:text;mso-position-vertical:absolute;mso-position-vertical-relative:text;mso-width-percent:0;mso-height-percent:0;mso-width-relative:margin;mso-height-relative:margin;v-text-anchor:top" o:gfxdata="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">
                 <v:textbox>
@@ -3998,6 +4029,7 @@
           <w:noProof/>
           <w:sz w:val="32"/>
           <w:szCs w:val="32"/>
+          <w:lang w:val="en-US"/>
         </w:rPr>
         <mc:AlternateContent>
           <mc:Choice Requires="wps">
@@ -4058,7 +4090,7 @@
               </wp:anchor>
             </w:drawing>
           </mc:Choice>
-          <mc:Fallback>
+          <mc:Fallback xmlns:w16sdtdh="http://schemas.microsoft.com/office/word/2020/wordml/sdtdatahash" xmlns:w16du="http://schemas.microsoft.com/office/word/2023/wordml/word16du" xmlns:w16="http://schemas.microsoft.com/office/word/2018/wordml" xmlns:w16cid="http://schemas.microsoft.com/office/word/2016/wordml/cid" xmlns:w16cex="http://schemas.microsoft.com/office/word/2018/wordml/cex" xmlns:oel="http://schemas.microsoft.com/office/2019/extlst" xmlns:am3d="http://schemas.microsoft.com/office/drawing/2017/model3d" xmlns:aink="http://schemas.microsoft.com/office/drawing/2016/ink" xmlns:cx8="http://schemas.microsoft.com/office/drawing/2016/5/14/chartex" xmlns:cx7="http://schemas.microsoft.com/office/drawing/2016/5/13/chartex" xmlns:cx6="http://schemas.microsoft.com/office/drawing/2016/5/12/chartex" xmlns:cx5="http://schemas.microsoft.com/office/drawing/2016/5/11/chartex" xmlns:cx4="http://schemas.microsoft.com/office/drawing/2016/5/10/chartex" xmlns:cx3="http://schemas.microsoft.com/office/drawing/2016/5/9/chartex" xmlns:cx2="http://schemas.microsoft.com/office/drawing/2015/10/21/chartex" xmlns:cx1="http://schemas.microsoft.com/office/drawing/2015/9/8/chartex">
             <w:pict>
               <v:shape w14:anchorId="28E6F5D2" id="Straight Arrow Connector 28" o:spid="_x0000_s1026" type="#_x0000_t32" style="position:absolute;margin-left:245.2pt;margin-top:326.7pt;width:62.5pt;height:53.85pt;z-index:251769856;visibility:visible;mso-wrap-style:square;mso-width-percent:0;mso-height-percent:0;mso-wrap-distance-left:9pt;mso-wrap-distance-top:0;mso-wrap-distance-right:9pt;mso-wrap-distance-bottom:0;mso-position-horizontal:absolute;mso-position-horizontal-relative:margin;mso-position-vertical:absolute;mso-position-vertical-relative:text;mso-width-percent:0;mso-height-percent:0;mso-width-relative:margin;mso-height-relative:margin" o:gfxdata="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" strokecolor="#e97132 [3205]" strokeweight=".5pt">
                 <v:stroke endarrow="block" joinstyle="miter"/>
@@ -4073,6 +4105,7 @@
           <w:noProof/>
           <w:sz w:val="32"/>
           <w:szCs w:val="32"/>
+          <w:lang w:val="en-US"/>
         </w:rPr>
         <mc:AlternateContent>
           <mc:Choice Requires="wps">
@@ -4142,7 +4175,7 @@
               </wp:anchor>
             </w:drawing>
           </mc:Choice>
-          <mc:Fallback>
+          <mc:Fallback xmlns:w16sdtdh="http://schemas.microsoft.com/office/word/2020/wordml/sdtdatahash" xmlns:w16du="http://schemas.microsoft.com/office/word/2023/wordml/word16du" xmlns:w16="http://schemas.microsoft.com/office/word/2018/wordml" xmlns:w16cid="http://schemas.microsoft.com/office/word/2016/wordml/cid" xmlns:w16cex="http://schemas.microsoft.com/office/word/2018/wordml/cex" xmlns:oel="http://schemas.microsoft.com/office/2019/extlst" xmlns:am3d="http://schemas.microsoft.com/office/drawing/2017/model3d" xmlns:aink="http://schemas.microsoft.com/office/drawing/2016/ink" xmlns:cx8="http://schemas.microsoft.com/office/drawing/2016/5/14/chartex" xmlns:cx7="http://schemas.microsoft.com/office/drawing/2016/5/13/chartex" xmlns:cx6="http://schemas.microsoft.com/office/drawing/2016/5/12/chartex" xmlns:cx5="http://schemas.microsoft.com/office/drawing/2016/5/11/chartex" xmlns:cx4="http://schemas.microsoft.com/office/drawing/2016/5/10/chartex" xmlns:cx3="http://schemas.microsoft.com/office/drawing/2016/5/9/chartex" xmlns:cx2="http://schemas.microsoft.com/office/drawing/2015/10/21/chartex" xmlns:cx1="http://schemas.microsoft.com/office/drawing/2015/9/8/chartex">
             <w:pict>
               <v:shape w14:anchorId="1B97C599" id="_x0000_s1048" type="#_x0000_t202" style="position:absolute;margin-left:165.5pt;margin-top:358.35pt;width:35.3pt;height:21.95pt;z-index:251767808;visibility:visible;mso-wrap-style:square;mso-width-percent:0;mso-height-percent:0;mso-wrap-distance-left:9pt;mso-wrap-distance-top:3.6pt;mso-wrap-distance-right:9pt;mso-wrap-distance-bottom:3.6pt;mso-position-horizontal:absolute;mso-position-horizontal-relative:text;mso-position-vertical:absolute;mso-position-vertical-relative:text;mso-width-percent:0;mso-height-percent:0;mso-width-relative:margin;mso-height-relative:margin;v-text-anchor:top" o:gfxdata="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">
                 <v:textbox>
@@ -4165,6 +4198,7 @@
           <w:noProof/>
           <w:sz w:val="32"/>
           <w:szCs w:val="32"/>
+          <w:lang w:val="en-US"/>
         </w:rPr>
         <mc:AlternateContent>
           <mc:Choice Requires="wps">
@@ -4225,7 +4259,7 @@
               </wp:anchor>
             </w:drawing>
           </mc:Choice>
-          <mc:Fallback>
+          <mc:Fallback xmlns:w16sdtdh="http://schemas.microsoft.com/office/word/2020/wordml/sdtdatahash" xmlns:w16du="http://schemas.microsoft.com/office/word/2023/wordml/word16du" xmlns:w16="http://schemas.microsoft.com/office/word/2018/wordml" xmlns:w16cid="http://schemas.microsoft.com/office/word/2016/wordml/cid" xmlns:w16cex="http://schemas.microsoft.com/office/word/2018/wordml/cex" xmlns:oel="http://schemas.microsoft.com/office/2019/extlst" xmlns:am3d="http://schemas.microsoft.com/office/drawing/2017/model3d" xmlns:aink="http://schemas.microsoft.com/office/drawing/2016/ink" xmlns:cx8="http://schemas.microsoft.com/office/drawing/2016/5/14/chartex" xmlns:cx7="http://schemas.microsoft.com/office/drawing/2016/5/13/chartex" xmlns:cx6="http://schemas.microsoft.com/office/drawing/2016/5/12/chartex" xmlns:cx5="http://schemas.microsoft.com/office/drawing/2016/5/11/chartex" xmlns:cx4="http://schemas.microsoft.com/office/drawing/2016/5/10/chartex" xmlns:cx3="http://schemas.microsoft.com/office/drawing/2016/5/9/chartex" xmlns:cx2="http://schemas.microsoft.com/office/drawing/2015/10/21/chartex" xmlns:cx1="http://schemas.microsoft.com/office/drawing/2015/9/8/chartex">
             <w:pict>
               <v:shape w14:anchorId="61977A4C" id="Straight Arrow Connector 28" o:spid="_x0000_s1026" type="#_x0000_t32" style="position:absolute;margin-left:130.45pt;margin-top:329.15pt;width:70.55pt;height:50.25pt;flip:x;z-index:251765760;visibility:visible;mso-wrap-style:square;mso-width-percent:0;mso-height-percent:0;mso-wrap-distance-left:9pt;mso-wrap-distance-top:0;mso-wrap-distance-right:9pt;mso-wrap-distance-bottom:0;mso-position-horizontal:absolute;mso-position-horizontal-relative:margin;mso-position-vertical:absolute;mso-position-vertical-relative:text;mso-width-percent:0;mso-height-percent:0;mso-width-relative:margin;mso-height-relative:margin" o:gfxdata="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" strokecolor="#e97132 [3205]" strokeweight=".5pt">
                 <v:stroke endarrow="block" joinstyle="miter"/>
@@ -4240,6 +4274,7 @@
           <w:noProof/>
           <w:sz w:val="32"/>
           <w:szCs w:val="32"/>
+          <w:lang w:val="en-US"/>
         </w:rPr>
         <mc:AlternateContent>
           <mc:Choice Requires="wps">
@@ -4309,7 +4344,7 @@
               </wp:anchor>
             </w:drawing>
           </mc:Choice>
-          <mc:Fallback>
+          <mc:Fallback xmlns:w16sdtdh="http://schemas.microsoft.com/office/word/2020/wordml/sdtdatahash" xmlns:w16du="http://schemas.microsoft.com/office/word/2023/wordml/word16du" xmlns:w16="http://schemas.microsoft.com/office/word/2018/wordml" xmlns:w16cid="http://schemas.microsoft.com/office/word/2016/wordml/cid" xmlns:w16cex="http://schemas.microsoft.com/office/word/2018/wordml/cex" xmlns:oel="http://schemas.microsoft.com/office/2019/extlst" xmlns:am3d="http://schemas.microsoft.com/office/drawing/2017/model3d" xmlns:aink="http://schemas.microsoft.com/office/drawing/2016/ink" xmlns:cx8="http://schemas.microsoft.com/office/drawing/2016/5/14/chartex" xmlns:cx7="http://schemas.microsoft.com/office/drawing/2016/5/13/chartex" xmlns:cx6="http://schemas.microsoft.com/office/drawing/2016/5/12/chartex" xmlns:cx5="http://schemas.microsoft.com/office/drawing/2016/5/11/chartex" xmlns:cx4="http://schemas.microsoft.com/office/drawing/2016/5/10/chartex" xmlns:cx3="http://schemas.microsoft.com/office/drawing/2016/5/9/chartex" xmlns:cx2="http://schemas.microsoft.com/office/drawing/2015/10/21/chartex" xmlns:cx1="http://schemas.microsoft.com/office/drawing/2015/9/8/chartex">
             <w:pict>
               <v:shape w14:anchorId="465B9003" id="_x0000_s1049" type="#_x0000_t202" style="position:absolute;margin-left:274.45pt;margin-top:143.85pt;width:35.3pt;height:21.95pt;z-index:251761664;visibility:visible;mso-wrap-style:square;mso-width-percent:0;mso-height-percent:0;mso-wrap-distance-left:9pt;mso-wrap-distance-top:3.6pt;mso-wrap-distance-right:9pt;mso-wrap-distance-bottom:3.6pt;mso-position-horizontal:absolute;mso-position-horizontal-relative:text;mso-position-vertical:absolute;mso-position-vertical-relative:text;mso-width-percent:0;mso-height-percent:0;mso-width-relative:margin;mso-height-relative:margin;v-text-anchor:top" o:gfxdata="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">
                 <v:textbox>
@@ -4332,6 +4367,7 @@
           <w:noProof/>
           <w:sz w:val="32"/>
           <w:szCs w:val="32"/>
+          <w:lang w:val="en-US"/>
         </w:rPr>
         <mc:AlternateContent>
           <mc:Choice Requires="wps">
@@ -4401,7 +4437,7 @@
               </wp:anchor>
             </w:drawing>
           </mc:Choice>
-          <mc:Fallback>
+          <mc:Fallback xmlns:w16sdtdh="http://schemas.microsoft.com/office/word/2020/wordml/sdtdatahash" xmlns:w16du="http://schemas.microsoft.com/office/word/2023/wordml/word16du" xmlns:w16="http://schemas.microsoft.com/office/word/2018/wordml" xmlns:w16cid="http://schemas.microsoft.com/office/word/2016/wordml/cid" xmlns:w16cex="http://schemas.microsoft.com/office/word/2018/wordml/cex" xmlns:oel="http://schemas.microsoft.com/office/2019/extlst" xmlns:am3d="http://schemas.microsoft.com/office/drawing/2017/model3d" xmlns:aink="http://schemas.microsoft.com/office/drawing/2016/ink" xmlns:cx8="http://schemas.microsoft.com/office/drawing/2016/5/14/chartex" xmlns:cx7="http://schemas.microsoft.com/office/drawing/2016/5/13/chartex" xmlns:cx6="http://schemas.microsoft.com/office/drawing/2016/5/12/chartex" xmlns:cx5="http://schemas.microsoft.com/office/drawing/2016/5/11/chartex" xmlns:cx4="http://schemas.microsoft.com/office/drawing/2016/5/10/chartex" xmlns:cx3="http://schemas.microsoft.com/office/drawing/2016/5/9/chartex" xmlns:cx2="http://schemas.microsoft.com/office/drawing/2015/10/21/chartex" xmlns:cx1="http://schemas.microsoft.com/office/drawing/2015/9/8/chartex">
             <w:pict>
               <v:shape w14:anchorId="08D90ADD" id="_x0000_s1050" type="#_x0000_t202" style="position:absolute;margin-left:147.35pt;margin-top:147.6pt;width:31.9pt;height:21.95pt;z-index:251763712;visibility:visible;mso-wrap-style:square;mso-width-percent:0;mso-height-percent:0;mso-wrap-distance-left:9pt;mso-wrap-distance-top:3.6pt;mso-wrap-distance-right:9pt;mso-wrap-distance-bottom:3.6pt;mso-position-horizontal:absolute;mso-position-horizontal-relative:text;mso-position-vertical:absolute;mso-position-vertical-relative:text;mso-width-percent:0;mso-height-percent:0;mso-width-relative:margin;mso-height-relative:margin;v-text-anchor:top" o:gfxdata="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">
                 <v:textbox>
@@ -4424,6 +4460,7 @@
           <w:noProof/>
           <w:sz w:val="32"/>
           <w:szCs w:val="32"/>
+          <w:lang w:val="en-US"/>
         </w:rPr>
         <mc:AlternateContent>
           <mc:Choice Requires="wps">
@@ -4484,7 +4521,7 @@
               </wp:anchor>
             </w:drawing>
           </mc:Choice>
-          <mc:Fallback>
+          <mc:Fallback xmlns:w16sdtdh="http://schemas.microsoft.com/office/word/2020/wordml/sdtdatahash" xmlns:w16du="http://schemas.microsoft.com/office/word/2023/wordml/word16du" xmlns:w16="http://schemas.microsoft.com/office/word/2018/wordml" xmlns:w16cid="http://schemas.microsoft.com/office/word/2016/wordml/cid" xmlns:w16cex="http://schemas.microsoft.com/office/word/2018/wordml/cex" xmlns:oel="http://schemas.microsoft.com/office/2019/extlst" xmlns:am3d="http://schemas.microsoft.com/office/drawing/2017/model3d" xmlns:aink="http://schemas.microsoft.com/office/drawing/2016/ink" xmlns:cx8="http://schemas.microsoft.com/office/drawing/2016/5/14/chartex" xmlns:cx7="http://schemas.microsoft.com/office/drawing/2016/5/13/chartex" xmlns:cx6="http://schemas.microsoft.com/office/drawing/2016/5/12/chartex" xmlns:cx5="http://schemas.microsoft.com/office/drawing/2016/5/11/chartex" xmlns:cx4="http://schemas.microsoft.com/office/drawing/2016/5/10/chartex" xmlns:cx3="http://schemas.microsoft.com/office/drawing/2016/5/9/chartex" xmlns:cx2="http://schemas.microsoft.com/office/drawing/2015/10/21/chartex" xmlns:cx1="http://schemas.microsoft.com/office/drawing/2015/9/8/chartex">
             <w:pict>
               <v:shape w14:anchorId="2AD55829" id="Straight Arrow Connector 28" o:spid="_x0000_s1026" type="#_x0000_t32" style="position:absolute;margin-left:258.8pt;margin-top:221.4pt;width:70.55pt;height:50.25pt;flip:x;z-index:251759616;visibility:visible;mso-wrap-style:square;mso-width-percent:0;mso-height-percent:0;mso-wrap-distance-left:9pt;mso-wrap-distance-top:0;mso-wrap-distance-right:9pt;mso-wrap-distance-bottom:0;mso-position-horizontal:absolute;mso-position-horizontal-relative:margin;mso-position-vertical:absolute;mso-position-vertical-relative:text;mso-width-percent:0;mso-height-percent:0;mso-width-relative:margin;mso-height-relative:margin" o:gfxdata="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" strokecolor="#e97132 [3205]" strokeweight=".5pt">
                 <v:stroke endarrow="block" joinstyle="miter"/>
@@ -4499,6 +4536,7 @@
           <w:noProof/>
           <w:sz w:val="32"/>
           <w:szCs w:val="32"/>
+          <w:lang w:val="en-US"/>
         </w:rPr>
         <mc:AlternateContent>
           <mc:Choice Requires="wps">
@@ -4559,7 +4597,7 @@
               </wp:anchor>
             </w:drawing>
           </mc:Choice>
-          <mc:Fallback>
+          <mc:Fallback xmlns:w16sdtdh="http://schemas.microsoft.com/office/word/2020/wordml/sdtdatahash" xmlns:w16du="http://schemas.microsoft.com/office/word/2023/wordml/word16du" xmlns:w16="http://schemas.microsoft.com/office/word/2018/wordml" xmlns:w16cid="http://schemas.microsoft.com/office/word/2016/wordml/cid" xmlns:w16cex="http://schemas.microsoft.com/office/word/2018/wordml/cex" xmlns:oel="http://schemas.microsoft.com/office/2019/extlst" xmlns:am3d="http://schemas.microsoft.com/office/drawing/2017/model3d" xmlns:aink="http://schemas.microsoft.com/office/drawing/2016/ink" xmlns:cx8="http://schemas.microsoft.com/office/drawing/2016/5/14/chartex" xmlns:cx7="http://schemas.microsoft.com/office/drawing/2016/5/13/chartex" xmlns:cx6="http://schemas.microsoft.com/office/drawing/2016/5/12/chartex" xmlns:cx5="http://schemas.microsoft.com/office/drawing/2016/5/11/chartex" xmlns:cx4="http://schemas.microsoft.com/office/drawing/2016/5/10/chartex" xmlns:cx3="http://schemas.microsoft.com/office/drawing/2016/5/9/chartex" xmlns:cx2="http://schemas.microsoft.com/office/drawing/2015/10/21/chartex" xmlns:cx1="http://schemas.microsoft.com/office/drawing/2015/9/8/chartex">
             <w:pict>
               <v:shape w14:anchorId="1A301355" id="Straight Arrow Connector 28" o:spid="_x0000_s1026" type="#_x0000_t32" style="position:absolute;margin-left:243.85pt;margin-top:154.15pt;width:74.7pt;height:31.25pt;z-index:251755520;visibility:visible;mso-wrap-style:square;mso-width-percent:0;mso-height-percent:0;mso-wrap-distance-left:9pt;mso-wrap-distance-top:0;mso-wrap-distance-right:9pt;mso-wrap-distance-bottom:0;mso-position-horizontal:absolute;mso-position-horizontal-relative:margin;mso-position-vertical:absolute;mso-position-vertical-relative:text;mso-width-percent:0;mso-height-percent:0;mso-width-relative:margin;mso-height-relative:margin" o:gfxdata="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" strokecolor="#e97132 [3205]" strokeweight=".5pt">
                 <v:stroke endarrow="block" joinstyle="miter"/>
@@ -4574,6 +4612,7 @@
           <w:noProof/>
           <w:sz w:val="32"/>
           <w:szCs w:val="32"/>
+          <w:lang w:val="en-US"/>
         </w:rPr>
         <mc:AlternateContent>
           <mc:Choice Requires="wps">
@@ -4634,7 +4673,7 @@
               </wp:anchor>
             </w:drawing>
           </mc:Choice>
-          <mc:Fallback>
+          <mc:Fallback xmlns:w16sdtdh="http://schemas.microsoft.com/office/word/2020/wordml/sdtdatahash" xmlns:w16du="http://schemas.microsoft.com/office/word/2023/wordml/word16du" xmlns:w16="http://schemas.microsoft.com/office/word/2018/wordml" xmlns:w16cid="http://schemas.microsoft.com/office/word/2016/wordml/cid" xmlns:w16cex="http://schemas.microsoft.com/office/word/2018/wordml/cex" xmlns:oel="http://schemas.microsoft.com/office/2019/extlst" xmlns:am3d="http://schemas.microsoft.com/office/drawing/2017/model3d" xmlns:aink="http://schemas.microsoft.com/office/drawing/2016/ink" xmlns:cx8="http://schemas.microsoft.com/office/drawing/2016/5/14/chartex" xmlns:cx7="http://schemas.microsoft.com/office/drawing/2016/5/13/chartex" xmlns:cx6="http://schemas.microsoft.com/office/drawing/2016/5/12/chartex" xmlns:cx5="http://schemas.microsoft.com/office/drawing/2016/5/11/chartex" xmlns:cx4="http://schemas.microsoft.com/office/drawing/2016/5/10/chartex" xmlns:cx3="http://schemas.microsoft.com/office/drawing/2016/5/9/chartex" xmlns:cx2="http://schemas.microsoft.com/office/drawing/2015/10/21/chartex" xmlns:cx1="http://schemas.microsoft.com/office/drawing/2015/9/8/chartex">
             <w:pict>
               <v:shape w14:anchorId="2BAA0BE7" id="Straight Arrow Connector 28" o:spid="_x0000_s1026" type="#_x0000_t32" style="position:absolute;margin-left:132.45pt;margin-top:155.5pt;width:74.55pt;height:39.4pt;flip:x;z-index:251757568;visibility:visible;mso-wrap-style:square;mso-width-percent:0;mso-height-percent:0;mso-wrap-distance-left:9pt;mso-wrap-distance-top:0;mso-wrap-distance-right:9pt;mso-wrap-distance-bottom:0;mso-position-horizontal:absolute;mso-position-horizontal-relative:margin;mso-position-vertical:absolute;mso-position-vertical-relative:text;mso-width-percent:0;mso-height-percent:0;mso-width-relative:margin;mso-height-relative:margin" o:gfxdata="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" strokecolor="#e97132 [3205]" strokeweight=".5pt">
                 <v:stroke endarrow="block" joinstyle="miter"/>
@@ -4649,6 +4688,7 @@
           <w:noProof/>
           <w:sz w:val="32"/>
           <w:szCs w:val="32"/>
+          <w:lang w:val="en-US"/>
         </w:rPr>
         <mc:AlternateContent>
           <mc:Choice Requires="wps">
@@ -4703,7 +4743,7 @@
               </wp:anchor>
             </w:drawing>
           </mc:Choice>
-          <mc:Fallback>
+          <mc:Fallback xmlns:w16sdtdh="http://schemas.microsoft.com/office/word/2020/wordml/sdtdatahash" xmlns:w16du="http://schemas.microsoft.com/office/word/2023/wordml/word16du" xmlns:w16="http://schemas.microsoft.com/office/word/2018/wordml" xmlns:w16cid="http://schemas.microsoft.com/office/word/2016/wordml/cid" xmlns:w16cex="http://schemas.microsoft.com/office/word/2018/wordml/cex" xmlns:oel="http://schemas.microsoft.com/office/2019/extlst" xmlns:am3d="http://schemas.microsoft.com/office/drawing/2017/model3d" xmlns:aink="http://schemas.microsoft.com/office/drawing/2016/ink" xmlns:cx8="http://schemas.microsoft.com/office/drawing/2016/5/14/chartex" xmlns:cx7="http://schemas.microsoft.com/office/drawing/2016/5/13/chartex" xmlns:cx6="http://schemas.microsoft.com/office/drawing/2016/5/12/chartex" xmlns:cx5="http://schemas.microsoft.com/office/drawing/2016/5/11/chartex" xmlns:cx4="http://schemas.microsoft.com/office/drawing/2016/5/10/chartex" xmlns:cx3="http://schemas.microsoft.com/office/drawing/2016/5/9/chartex" xmlns:cx2="http://schemas.microsoft.com/office/drawing/2015/10/21/chartex" xmlns:cx1="http://schemas.microsoft.com/office/drawing/2015/9/8/chartex">
             <w:pict>
               <v:shape w14:anchorId="0E4CD842" id="Straight Arrow Connector 33" o:spid="_x0000_s1026" type="#_x0000_t32" style="position:absolute;margin-left:224.85pt;margin-top:63.65pt;width:0;height:19.15pt;z-index:251753472;visibility:visible;mso-wrap-style:square;mso-wrap-distance-left:9pt;mso-wrap-distance-top:0;mso-wrap-distance-right:9pt;mso-wrap-distance-bottom:0;mso-position-horizontal:absolute;mso-position-horizontal-relative:text;mso-position-vertical:absolute;mso-position-vertical-relative:text" o:gfxdata="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" strokecolor="#e97132 [3205]" strokeweight=".5pt">
                 <v:stroke endarrow="block" joinstyle="miter"/>
@@ -4717,6 +4757,7 @@
           <w:noProof/>
           <w:sz w:val="32"/>
           <w:szCs w:val="32"/>
+          <w:lang w:val="en-US"/>
         </w:rPr>
         <mc:AlternateContent>
           <mc:Choice Requires="wps">
@@ -4777,7 +4818,7 @@
               </wp:anchor>
             </w:drawing>
           </mc:Choice>
-          <mc:Fallback>
+          <mc:Fallback xmlns:w16sdtdh="http://schemas.microsoft.com/office/word/2020/wordml/sdtdatahash" xmlns:w16du="http://schemas.microsoft.com/office/word/2023/wordml/word16du" xmlns:w16="http://schemas.microsoft.com/office/word/2018/wordml" xmlns:w16cid="http://schemas.microsoft.com/office/word/2016/wordml/cid" xmlns:w16cex="http://schemas.microsoft.com/office/word/2018/wordml/cex" xmlns:oel="http://schemas.microsoft.com/office/2019/extlst" xmlns:am3d="http://schemas.microsoft.com/office/drawing/2017/model3d" xmlns:aink="http://schemas.microsoft.com/office/drawing/2016/ink" xmlns:cx8="http://schemas.microsoft.com/office/drawing/2016/5/14/chartex" xmlns:cx7="http://schemas.microsoft.com/office/drawing/2016/5/13/chartex" xmlns:cx6="http://schemas.microsoft.com/office/drawing/2016/5/12/chartex" xmlns:cx5="http://schemas.microsoft.com/office/drawing/2016/5/11/chartex" xmlns:cx4="http://schemas.microsoft.com/office/drawing/2016/5/10/chartex" xmlns:cx3="http://schemas.microsoft.com/office/drawing/2016/5/9/chartex" xmlns:cx2="http://schemas.microsoft.com/office/drawing/2015/10/21/chartex" xmlns:cx1="http://schemas.microsoft.com/office/drawing/2015/9/8/chartex">
             <w:pict>
               <v:shape w14:anchorId="541B7D5F" id="Straight Arrow Connector 32" o:spid="_x0000_s1026" type="#_x0000_t32" style="position:absolute;margin-left:547.6pt;margin-top:87.15pt;width:0;height:27.85pt;z-index:251752448;visibility:visible;mso-wrap-style:square;mso-width-percent:0;mso-height-percent:0;mso-wrap-distance-left:9pt;mso-wrap-distance-top:0;mso-wrap-distance-right:9pt;mso-wrap-distance-bottom:0;mso-position-horizontal:absolute;mso-position-horizontal-relative:text;mso-position-vertical:absolute;mso-position-vertical-relative:text;mso-width-percent:0;mso-height-percent:0;mso-width-relative:margin;mso-height-relative:margin" o:gfxdata="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" strokecolor="#e97132 [3205]" strokeweight=".5pt">
                 <v:stroke endarrow="block" joinstyle="miter"/>
@@ -4791,6 +4832,7 @@
           <w:noProof/>
           <w:sz w:val="32"/>
           <w:szCs w:val="32"/>
+          <w:lang w:val="en-US"/>
         </w:rPr>
         <mc:AlternateContent>
           <mc:Choice Requires="wps">
@@ -4851,7 +4893,7 @@
               </wp:anchor>
             </w:drawing>
           </mc:Choice>
-          <mc:Fallback>
+          <mc:Fallback xmlns:w16sdtdh="http://schemas.microsoft.com/office/word/2020/wordml/sdtdatahash" xmlns:w16du="http://schemas.microsoft.com/office/word/2023/wordml/word16du" xmlns:w16="http://schemas.microsoft.com/office/word/2018/wordml" xmlns:w16cid="http://schemas.microsoft.com/office/word/2016/wordml/cid" xmlns:w16cex="http://schemas.microsoft.com/office/word/2018/wordml/cex" xmlns:oel="http://schemas.microsoft.com/office/2019/extlst" xmlns:am3d="http://schemas.microsoft.com/office/drawing/2017/model3d" xmlns:aink="http://schemas.microsoft.com/office/drawing/2016/ink" xmlns:cx8="http://schemas.microsoft.com/office/drawing/2016/5/14/chartex" xmlns:cx7="http://schemas.microsoft.com/office/drawing/2016/5/13/chartex" xmlns:cx6="http://schemas.microsoft.com/office/drawing/2016/5/12/chartex" xmlns:cx5="http://schemas.microsoft.com/office/drawing/2016/5/11/chartex" xmlns:cx4="http://schemas.microsoft.com/office/drawing/2016/5/10/chartex" xmlns:cx3="http://schemas.microsoft.com/office/drawing/2016/5/9/chartex" xmlns:cx2="http://schemas.microsoft.com/office/drawing/2015/10/21/chartex" xmlns:cx1="http://schemas.microsoft.com/office/drawing/2015/9/8/chartex">
             <w:pict>
               <v:shape w14:anchorId="36AA0223" id="Straight Arrow Connector 32" o:spid="_x0000_s1026" type="#_x0000_t32" style="position:absolute;margin-left:535.6pt;margin-top:75.15pt;width:0;height:27.85pt;z-index:251750400;visibility:visible;mso-wrap-style:square;mso-width-percent:0;mso-height-percent:0;mso-wrap-distance-left:9pt;mso-wrap-distance-top:0;mso-wrap-distance-right:9pt;mso-wrap-distance-bottom:0;mso-position-horizontal:absolute;mso-position-horizontal-relative:text;mso-position-vertical:absolute;mso-position-vertical-relative:text;mso-width-percent:0;mso-height-percent:0;mso-width-relative:margin;mso-height-relative:margin" o:gfxdata="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" strokecolor="#e97132 [3205]" strokeweight=".5pt">
                 <v:stroke endarrow="block" joinstyle="miter"/>
@@ -4865,6 +4907,7 @@
           <w:noProof/>
           <w:sz w:val="32"/>
           <w:szCs w:val="32"/>
+          <w:lang w:val="en-US"/>
         </w:rPr>
         <mc:AlternateContent>
           <mc:Choice Requires="wps">
@@ -4957,7 +5000,7 @@
               </wp:anchor>
             </w:drawing>
           </mc:Choice>
-          <mc:Fallback>
+          <mc:Fallback xmlns:w16sdtdh="http://schemas.microsoft.com/office/word/2020/wordml/sdtdatahash" xmlns:w16du="http://schemas.microsoft.com/office/word/2023/wordml/word16du" xmlns:w16="http://schemas.microsoft.com/office/word/2018/wordml" xmlns:w16cid="http://schemas.microsoft.com/office/word/2016/wordml/cid" xmlns:w16cex="http://schemas.microsoft.com/office/word/2018/wordml/cex" xmlns:oel="http://schemas.microsoft.com/office/2019/extlst" xmlns:am3d="http://schemas.microsoft.com/office/drawing/2017/model3d" xmlns:aink="http://schemas.microsoft.com/office/drawing/2016/ink" xmlns:cx8="http://schemas.microsoft.com/office/drawing/2016/5/14/chartex" xmlns:cx7="http://schemas.microsoft.com/office/drawing/2016/5/13/chartex" xmlns:cx6="http://schemas.microsoft.com/office/drawing/2016/5/12/chartex" xmlns:cx5="http://schemas.microsoft.com/office/drawing/2016/5/11/chartex" xmlns:cx4="http://schemas.microsoft.com/office/drawing/2016/5/10/chartex" xmlns:cx3="http://schemas.microsoft.com/office/drawing/2016/5/9/chartex" xmlns:cx2="http://schemas.microsoft.com/office/drawing/2015/10/21/chartex" xmlns:cx1="http://schemas.microsoft.com/office/drawing/2015/9/8/chartex">
             <w:pict>
               <v:shape w14:anchorId="1A1615CF" id="_x0000_s1051" type="#_x0000_t7" style="position:absolute;margin-left:21.05pt;margin-top:338.9pt;width:119.55pt;height:67.9pt;z-index:251745280;visibility:visible;mso-wrap-style:square;mso-width-percent:0;mso-height-percent:0;mso-wrap-distance-left:9pt;mso-wrap-distance-top:0;mso-wrap-distance-right:9pt;mso-wrap-distance-bottom:0;mso-position-horizontal:absolute;mso-position-horizontal-relative:margin;mso-position-vertical:absolute;mso-position-vertical-relative:text;mso-width-percent:0;mso-height-percent:0;mso-width-relative:margin;mso-height-relative:margin;v-text-anchor:middle" o:gfxdata="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" adj="3068" filled="f" strokecolor="#e97132 [3205]">
                 <v:stroke joinstyle="round"/>
@@ -4992,6 +5035,7 @@
           <w:noProof/>
           <w:sz w:val="32"/>
           <w:szCs w:val="32"/>
+          <w:lang w:val="en-US"/>
         </w:rPr>
         <mc:AlternateContent>
           <mc:Choice Requires="wps">
@@ -5084,7 +5128,7 @@
               </wp:anchor>
             </w:drawing>
           </mc:Choice>
-          <mc:Fallback>
+          <mc:Fallback xmlns:w16sdtdh="http://schemas.microsoft.com/office/word/2020/wordml/sdtdatahash" xmlns:w16du="http://schemas.microsoft.com/office/word/2023/wordml/word16du" xmlns:w16="http://schemas.microsoft.com/office/word/2018/wordml" xmlns:w16cid="http://schemas.microsoft.com/office/word/2016/wordml/cid" xmlns:w16cex="http://schemas.microsoft.com/office/word/2018/wordml/cex" xmlns:oel="http://schemas.microsoft.com/office/2019/extlst" xmlns:am3d="http://schemas.microsoft.com/office/drawing/2017/model3d" xmlns:aink="http://schemas.microsoft.com/office/drawing/2016/ink" xmlns:cx8="http://schemas.microsoft.com/office/drawing/2016/5/14/chartex" xmlns:cx7="http://schemas.microsoft.com/office/drawing/2016/5/13/chartex" xmlns:cx6="http://schemas.microsoft.com/office/drawing/2016/5/12/chartex" xmlns:cx5="http://schemas.microsoft.com/office/drawing/2016/5/11/chartex" xmlns:cx4="http://schemas.microsoft.com/office/drawing/2016/5/10/chartex" xmlns:cx3="http://schemas.microsoft.com/office/drawing/2016/5/9/chartex" xmlns:cx2="http://schemas.microsoft.com/office/drawing/2015/10/21/chartex" xmlns:cx1="http://schemas.microsoft.com/office/drawing/2015/9/8/chartex">
             <w:pict>
               <v:shape w14:anchorId="4C162630" id="_x0000_s1052" type="#_x0000_t7" style="position:absolute;margin-left:302.65pt;margin-top:337.3pt;width:109.35pt;height:62.5pt;z-index:251743232;visibility:visible;mso-wrap-style:square;mso-width-percent:0;mso-height-percent:0;mso-wrap-distance-left:9pt;mso-wrap-distance-top:0;mso-wrap-distance-right:9pt;mso-wrap-distance-bottom:0;mso-position-horizontal:absolute;mso-position-horizontal-relative:margin;mso-position-vertical:absolute;mso-position-vertical-relative:text;mso-width-percent:0;mso-height-percent:0;mso-width-relative:margin;mso-height-relative:margin;v-text-anchor:middle" o:gfxdata="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" adj="3086" filled="f" strokecolor="#e97132 [3205]">
                 <v:stroke joinstyle="round"/>
@@ -5116,23 +5160,42 @@
       </w:r>
       <w:r>
         <w:rPr>
+          <w:sz w:val="32"/>
+          <w:szCs w:val="32"/>
+        </w:rPr>
+        <w:tab/>
+        <w:t>Repeat</w:t>
+      </w:r>
+    </w:p>
+    <w:p>
+      <w:pPr>
+        <w:rPr>
+          <w:sz w:val="32"/>
+          <w:szCs w:val="32"/>
+        </w:rPr>
+      </w:pPr>
+      <w:bookmarkStart w:id="0" w:name="_GoBack"/>
+      <w:bookmarkEnd w:id="0"/>
+      <w:r>
+        <w:rPr>
           <w:noProof/>
           <w:sz w:val="32"/>
           <w:szCs w:val="32"/>
+          <w:lang w:val="en-US"/>
         </w:rPr>
         <mc:AlternateContent>
           <mc:Choice Requires="wps">
             <w:drawing>
-              <wp:anchor distT="0" distB="0" distL="114300" distR="114300" simplePos="0" relativeHeight="251741184" behindDoc="0" locked="0" layoutInCell="1" allowOverlap="1" wp14:anchorId="4E439157" wp14:editId="1CB3DDE7">
+              <wp:anchor distT="0" distB="0" distL="114300" distR="114300" simplePos="0" relativeHeight="251741184" behindDoc="0" locked="0" layoutInCell="1" allowOverlap="1" wp14:anchorId="4E439157" wp14:editId="68B48A61">
                 <wp:simplePos x="0" y="0"/>
                 <wp:positionH relativeFrom="margin">
-                  <wp:posOffset>2035834</wp:posOffset>
+                  <wp:posOffset>1981200</wp:posOffset>
                 </wp:positionH>
                 <wp:positionV relativeFrom="paragraph">
-                  <wp:posOffset>3044693</wp:posOffset>
+                  <wp:posOffset>2675255</wp:posOffset>
                 </wp:positionV>
-                <wp:extent cx="1564436" cy="1371600"/>
-                <wp:effectExtent l="0" t="0" r="17145" b="19050"/>
+                <wp:extent cx="1647825" cy="1371600"/>
+                <wp:effectExtent l="0" t="0" r="28575" b="19050"/>
                 <wp:wrapNone/>
                 <wp:docPr id="143666350" name="Diamond 19"/>
                 <wp:cNvGraphicFramePr/>
@@ -5143,7 +5206,7 @@
                       <wps:spPr>
                         <a:xfrm>
                           <a:off x="0" y="0"/>
-                          <a:ext cx="1564436" cy="1371600"/>
+                          <a:ext cx="1647825" cy="1371600"/>
                         </a:xfrm>
                         <a:prstGeom prst="diamond">
                           <a:avLst/>
@@ -5179,12 +5242,12 @@
                             <w:pPr>
                               <w:jc w:val="center"/>
                               <w:rPr>
-                                <w:color w:val="FFFFFF" w:themeColor="background1"/>
+                                <w:color w:val="E97132" w:themeColor="accent2"/>
                               </w:rPr>
                             </w:pPr>
                             <w:r>
                               <w:rPr>
-                                <w:color w:val="FFFFFF" w:themeColor="background1"/>
+                                <w:color w:val="E97132" w:themeColor="accent2"/>
                               </w:rPr>
                               <w:t>Is Payment correct</w:t>
                             </w:r>
@@ -5211,7 +5274,7 @@
           </mc:Choice>
           <mc:Fallback>
             <w:pict>
-              <v:shape w14:anchorId="4E439157" id="_x0000_s1053" type="#_x0000_t4" style="position:absolute;margin-left:160.3pt;margin-top:239.75pt;width:123.2pt;height:108pt;z-index:251741184;visibility:visible;mso-wrap-style:square;mso-width-percent:0;mso-height-percent:0;mso-wrap-distance-left:9pt;mso-wrap-distance-top:0;mso-wrap-distance-right:9pt;mso-wrap-distance-bottom:0;mso-position-horizontal:absolute;mso-position-horizontal-relative:margin;mso-position-vertical:absolute;mso-position-vertical-relative:text;mso-width-percent:0;mso-height-percent:0;mso-width-relative:margin;mso-height-relative:margin;v-text-anchor:middle" o:gfxdata="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" fillcolor="#f6630d" strokecolor="#f6630d" strokeweight=".35mm">
+              <v:shape w14:anchorId="4E439157" id="_x0000_s1053" type="#_x0000_t4" style="position:absolute;margin-left:156pt;margin-top:210.65pt;width:129.75pt;height:108pt;z-index:251741184;visibility:visible;mso-wrap-style:square;mso-width-percent:0;mso-height-percent:0;mso-wrap-distance-left:9pt;mso-wrap-distance-top:0;mso-wrap-distance-right:9pt;mso-wrap-distance-bottom:0;mso-position-horizontal:absolute;mso-position-horizontal-relative:margin;mso-position-vertical:absolute;mso-position-vertical-relative:text;mso-width-percent:0;mso-height-percent:0;mso-width-relative:margin;mso-height-relative:margin;v-text-anchor:middle" o:gfxdata="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" fillcolor="#f6630d" strokecolor="#f6630d" strokeweight=".35mm">
                 <v:fill opacity="3341f"/>
                 <v:textbox>
                   <w:txbxContent>
@@ -5219,12 +5282,12 @@
                       <w:pPr>
                         <w:jc w:val="center"/>
                         <w:rPr>
-                          <w:color w:val="FFFFFF" w:themeColor="background1"/>
+                          <w:color w:val="E97132" w:themeColor="accent2"/>
                         </w:rPr>
                       </w:pPr>
                       <w:r>
                         <w:rPr>
-                          <w:color w:val="FFFFFF" w:themeColor="background1"/>
+                          <w:color w:val="E97132" w:themeColor="accent2"/>
                         </w:rPr>
                         <w:t>Is Payment correct</w:t>
                       </w:r>
@@ -5242,22 +5305,6 @@
           <w:sz w:val="32"/>
           <w:szCs w:val="32"/>
         </w:rPr>
-        <w:tab/>
-        <w:t>Repeat</w:t>
-      </w:r>
-    </w:p>
-    <w:p>
-      <w:pPr>
-        <w:rPr>
-          <w:sz w:val="32"/>
-          <w:szCs w:val="32"/>
-        </w:rPr>
-      </w:pPr>
-      <w:r>
-        <w:rPr>
-          <w:sz w:val="32"/>
-          <w:szCs w:val="32"/>
-        </w:rPr>
         <w:br w:type="page"/>
       </w:r>
     </w:p>
@@ -6605,7 +6652,7 @@
 </file>
 
 <file path=word/endnotes.xml><?xml version="1.0" encoding="utf-8"?>
-<w:endnotes xmlns:wpc="http://schemas.microsoft.com/office/word/2010/wordprocessingCanvas" xmlns:cx="http://schemas.microsoft.com/office/drawing/2014/chartex" xmlns:cx1="http://schemas.microsoft.com/office/drawing/2015/9/8/chartex" xmlns:cx2="http://schemas.microsoft.com/office/drawing/2015/10/21/chartex" xmlns:cx3="http://schemas.microsoft.com/office/drawing/2016/5/9/chartex" xmlns:cx4="http://schemas.microsoft.com/office/drawing/2016/5/10/chartex" xmlns:cx5="http://schemas.microsoft.com/office/drawing/2016/5/11/chartex" xmlns:cx6="http://schemas.microsoft.com/office/drawing/2016/5/12/chartex" xmlns:cx7="http://schemas.microsoft.com/office/drawing/2016/5/13/chartex" xmlns:cx8="http://schemas.microsoft.com/office/drawing/2016/5/14/chartex" xmlns:mc="http://schemas.openxmlformats.org/markup-compatibility/2006" xmlns:aink="http://schemas.microsoft.com/office/drawing/2016/ink" xmlns:am3d="http://schemas.microsoft.com/office/drawing/2017/model3d" xmlns:o="urn:schemas-microsoft-com:office:office" xmlns:oel="http://schemas.microsoft.com/office/2019/extlst" xmlns:r="http://schemas.openxmlformats.org/officeDocument/2006/relationships" xmlns:m="http://schemas.openxmlformats.org/officeDocument/2006/math" xmlns:v="urn:schemas-microsoft-com:vml" xmlns:wp14="http://schemas.microsoft.com/office/word/2010/wordprocessingDrawing" xmlns:wp="http://schemas.openxmlformats.org/drawingml/2006/wordprocessingDrawing" xmlns:w10="urn:schemas-microsoft-com:office:word" xmlns:w="http://schemas.openxmlformats.org/wordprocessingml/2006/main" xmlns:w14="http://schemas.microsoft.com/office/word/2010/wordml" xmlns:w15="http://schemas.microsoft.com/office/word/2012/wordml" xmlns:w16cex="http://schemas.microsoft.com/office/word/2018/wordml/cex" xmlns:w16cid="http://schemas.microsoft.com/office/word/2016/wordml/cid" xmlns:w16="http://schemas.microsoft.com/office/word/2018/wordml" xmlns:w16du="http://schemas.microsoft.com/office/word/2023/wordml/word16du" xmlns:w16sdtdh="http://schemas.microsoft.com/office/word/2020/wordml/sdtdatahash" xmlns:w16se="http://schemas.microsoft.com/office/word/2015/wordml/symex" xmlns:wpg="http://schemas.microsoft.com/office/word/2010/wordprocessingGroup" xmlns:wpi="http://schemas.microsoft.com/office/word/2010/wordprocessingInk" xmlns:wne="http://schemas.microsoft.com/office/word/2006/wordml" xmlns:wps="http://schemas.microsoft.com/office/word/2010/wordprocessingShape" mc:Ignorable="w14 w15 w16se w16cid w16 w16cex w16sdtdh w16du wp14">
+<w:endnotes xmlns:wpc="http://schemas.microsoft.com/office/word/2010/wordprocessingCanvas" xmlns:cx="http://schemas.microsoft.com/office/drawing/2014/chartex" xmlns:mc="http://schemas.openxmlformats.org/markup-compatibility/2006" xmlns:o="urn:schemas-microsoft-com:office:office" xmlns:r="http://schemas.openxmlformats.org/officeDocument/2006/relationships" xmlns:m="http://schemas.openxmlformats.org/officeDocument/2006/math" xmlns:v="urn:schemas-microsoft-com:vml" xmlns:wp14="http://schemas.microsoft.com/office/word/2010/wordprocessingDrawing" xmlns:wp="http://schemas.openxmlformats.org/drawingml/2006/wordprocessingDrawing" xmlns:w10="urn:schemas-microsoft-com:office:word" xmlns:w="http://schemas.openxmlformats.org/wordprocessingml/2006/main" xmlns:w14="http://schemas.microsoft.com/office/word/2010/wordml" xmlns:w15="http://schemas.microsoft.com/office/word/2012/wordml" xmlns:w16se="http://schemas.microsoft.com/office/word/2015/wordml/symex" xmlns:wpg="http://schemas.microsoft.com/office/word/2010/wordprocessingGroup" xmlns:wpi="http://schemas.microsoft.com/office/word/2010/wordprocessingInk" xmlns:wne="http://schemas.microsoft.com/office/word/2006/wordml" xmlns:wps="http://schemas.microsoft.com/office/word/2010/wordprocessingShape" mc:Ignorable="w14 w15 w16se wp14">
   <w:endnote w:type="separator" w:id="-1">
     <w:p>
       <w:pPr>
@@ -6630,7 +6677,7 @@
 </file>
 
 <file path=word/footnotes.xml><?xml version="1.0" encoding="utf-8"?>
-<w:footnotes xmlns:wpc="http://schemas.microsoft.com/office/word/2010/wordprocessingCanvas" xmlns:cx="http://schemas.microsoft.com/office/drawing/2014/chartex" xmlns:cx1="http://schemas.microsoft.com/office/drawing/2015/9/8/chartex" xmlns:cx2="http://schemas.microsoft.com/office/drawing/2015/10/21/chartex" xmlns:cx3="http://schemas.microsoft.com/office/drawing/2016/5/9/chartex" xmlns:cx4="http://schemas.microsoft.com/office/drawing/2016/5/10/chartex" xmlns:cx5="http://schemas.microsoft.com/office/drawing/2016/5/11/chartex" xmlns:cx6="http://schemas.microsoft.com/office/drawing/2016/5/12/chartex" xmlns:cx7="http://schemas.microsoft.com/office/drawing/2016/5/13/chartex" xmlns:cx8="http://schemas.microsoft.com/office/drawing/2016/5/14/chartex" xmlns:mc="http://schemas.openxmlformats.org/markup-compatibility/2006" xmlns:aink="http://schemas.microsoft.com/office/drawing/2016/ink" xmlns:am3d="http://schemas.microsoft.com/office/drawing/2017/model3d" xmlns:o="urn:schemas-microsoft-com:office:office" xmlns:oel="http://schemas.microsoft.com/office/2019/extlst" xmlns:r="http://schemas.openxmlformats.org/officeDocument/2006/relationships" xmlns:m="http://schemas.openxmlformats.org/officeDocument/2006/math" xmlns:v="urn:schemas-microsoft-com:vml" xmlns:wp14="http://schemas.microsoft.com/office/word/2010/wordprocessingDrawing" xmlns:wp="http://schemas.openxmlformats.org/drawingml/2006/wordprocessingDrawing" xmlns:w10="urn:schemas-microsoft-com:office:word" xmlns:w="http://schemas.openxmlformats.org/wordprocessingml/2006/main" xmlns:w14="http://schemas.microsoft.com/office/word/2010/wordml" xmlns:w15="http://schemas.microsoft.com/office/word/2012/wordml" xmlns:w16cex="http://schemas.microsoft.com/office/word/2018/wordml/cex" xmlns:w16cid="http://schemas.microsoft.com/office/word/2016/wordml/cid" xmlns:w16="http://schemas.microsoft.com/office/word/2018/wordml" xmlns:w16du="http://schemas.microsoft.com/office/word/2023/wordml/word16du" xmlns:w16sdtdh="http://schemas.microsoft.com/office/word/2020/wordml/sdtdatahash" xmlns:w16se="http://schemas.microsoft.com/office/word/2015/wordml/symex" xmlns:wpg="http://schemas.microsoft.com/office/word/2010/wordprocessingGroup" xmlns:wpi="http://schemas.microsoft.com/office/word/2010/wordprocessingInk" xmlns:wne="http://schemas.microsoft.com/office/word/2006/wordml" xmlns:wps="http://schemas.microsoft.com/office/word/2010/wordprocessingShape" mc:Ignorable="w14 w15 w16se w16cid w16 w16cex w16sdtdh w16du wp14">
+<w:footnotes xmlns:wpc="http://schemas.microsoft.com/office/word/2010/wordprocessingCanvas" xmlns:cx="http://schemas.microsoft.com/office/drawing/2014/chartex" xmlns:mc="http://schemas.openxmlformats.org/markup-compatibility/2006" xmlns:o="urn:schemas-microsoft-com:office:office" xmlns:r="http://schemas.openxmlformats.org/officeDocument/2006/relationships" xmlns:m="http://schemas.openxmlformats.org/officeDocument/2006/math" xmlns:v="urn:schemas-microsoft-com:vml" xmlns:wp14="http://schemas.microsoft.com/office/word/2010/wordprocessingDrawing" xmlns:wp="http://schemas.openxmlformats.org/drawingml/2006/wordprocessingDrawing" xmlns:w10="urn:schemas-microsoft-com:office:word" xmlns:w="http://schemas.openxmlformats.org/wordprocessingml/2006/main" xmlns:w14="http://schemas.microsoft.com/office/word/2010/wordml" xmlns:w15="http://schemas.microsoft.com/office/word/2012/wordml" xmlns:w16se="http://schemas.microsoft.com/office/word/2015/wordml/symex" xmlns:wpg="http://schemas.microsoft.com/office/word/2010/wordprocessingGroup" xmlns:wpi="http://schemas.microsoft.com/office/word/2010/wordprocessingInk" xmlns:wne="http://schemas.microsoft.com/office/word/2006/wordml" xmlns:wps="http://schemas.microsoft.com/office/word/2010/wordprocessingShape" mc:Ignorable="w14 w15 w16se wp14">
   <w:footnote w:type="separator" w:id="-1">
     <w:p>
       <w:pPr>
@@ -6655,7 +6702,7 @@
 </file>
 
 <file path=word/styles.xml><?xml version="1.0" encoding="utf-8"?>
-<w:styles xmlns:mc="http://schemas.openxmlformats.org/markup-compatibility/2006" xmlns:r="http://schemas.openxmlformats.org/officeDocument/2006/relationships" xmlns:w="http://schemas.openxmlformats.org/wordprocessingml/2006/main" xmlns:w14="http://schemas.microsoft.com/office/word/2010/wordml" xmlns:w15="http://schemas.microsoft.com/office/word/2012/wordml" xmlns:w16cex="http://schemas.microsoft.com/office/word/2018/wordml/cex" xmlns:w16cid="http://schemas.microsoft.com/office/word/2016/wordml/cid" xmlns:w16="http://schemas.microsoft.com/office/word/2018/wordml" xmlns:w16du="http://schemas.microsoft.com/office/word/2023/wordml/word16du" xmlns:w16sdtdh="http://schemas.microsoft.com/office/word/2020/wordml/sdtdatahash" xmlns:w16se="http://schemas.microsoft.com/office/word/2015/wordml/symex" mc:Ignorable="w14 w15 w16se w16cid w16 w16cex w16sdtdh w16du">
+<w:styles xmlns:mc="http://schemas.openxmlformats.org/markup-compatibility/2006" xmlns:r="http://schemas.openxmlformats.org/officeDocument/2006/relationships" xmlns:w="http://schemas.openxmlformats.org/wordprocessingml/2006/main" xmlns:w14="http://schemas.microsoft.com/office/word/2010/wordml" xmlns:w15="http://schemas.microsoft.com/office/word/2012/wordml" xmlns:w16se="http://schemas.microsoft.com/office/word/2015/wordml/symex" mc:Ignorable="w14 w15 w16se">
   <w:docDefaults>
     <w:rPrDefault>
       <w:rPr>
@@ -6663,7 +6710,7 @@
         <w:kern w:val="2"/>
         <w:sz w:val="24"/>
         <w:szCs w:val="24"/>
-        <w:lang w:val="en-PK" w:eastAsia="en-US" w:bidi="ar-SA"/>
+        <w:lang w:eastAsia="en-US" w:bidi="ar-SA"/>
         <w14:ligatures w14:val="standardContextual"/>
       </w:rPr>
     </w:rPrDefault>
@@ -6673,7 +6720,7 @@
       </w:pPr>
     </w:pPrDefault>
   </w:docDefaults>
-  <w:latentStyles w:defLockedState="0" w:defUIPriority="99" w:defSemiHidden="0" w:defUnhideWhenUsed="0" w:defQFormat="0" w:count="376">
+  <w:latentStyles w:defLockedState="0" w:defUIPriority="99" w:defSemiHidden="0" w:defUnhideWhenUsed="0" w:defQFormat="0" w:count="371">
     <w:lsdException w:name="Normal" w:uiPriority="0" w:qFormat="1"/>
     <w:lsdException w:name="heading 1" w:uiPriority="9" w:qFormat="1"/>
     <w:lsdException w:name="heading 2" w:semiHidden="1" w:uiPriority="9" w:unhideWhenUsed="1" w:qFormat="1"/>
@@ -7045,11 +7092,6 @@
     <w:lsdException w:name="List Table 5 Dark Accent 6" w:uiPriority="50"/>
     <w:lsdException w:name="List Table 6 Colorful Accent 6" w:uiPriority="51"/>
     <w:lsdException w:name="List Table 7 Colorful Accent 6" w:uiPriority="52"/>
-    <w:lsdException w:name="Mention" w:semiHidden="1" w:unhideWhenUsed="1"/>
-    <w:lsdException w:name="Smart Hyperlink" w:semiHidden="1" w:unhideWhenUsed="1"/>
-    <w:lsdException w:name="Hashtag" w:semiHidden="1" w:unhideWhenUsed="1"/>
-    <w:lsdException w:name="Unresolved Mention" w:semiHidden="1" w:unhideWhenUsed="1"/>
-    <w:lsdException w:name="Smart Link" w:semiHidden="1" w:unhideWhenUsed="1"/>
   </w:latentStyles>
   <w:style w:type="paragraph" w:default="1" w:styleId="Normal">
     <w:name w:val="Normal"/>
@@ -7257,6 +7299,7 @@
   <w:style w:type="character" w:default="1" w:styleId="DefaultParagraphFont">
     <w:name w:val="Default Paragraph Font"/>
     <w:uiPriority w:val="1"/>
+    <w:semiHidden/>
     <w:unhideWhenUsed/>
   </w:style>
   <w:style w:type="table" w:default="1" w:styleId="TableNormal">
@@ -7944,7 +7987,7 @@
 </file>
 
 <file path=customXml/itemProps1.xml><?xml version="1.0" encoding="utf-8"?>
-<ds:datastoreItem xmlns:ds="http://schemas.openxmlformats.org/officeDocument/2006/customXml" ds:itemID="{4CE46512-CF10-42B9-BF87-EA010C7C1ACF}">
+<ds:datastoreItem xmlns:ds="http://schemas.openxmlformats.org/officeDocument/2006/customXml" ds:itemID="{B0C6E653-7ACC-4E9C-86E9-90F4D86FA662}">
   <ds:schemaRefs>
     <ds:schemaRef ds:uri="http://schemas.openxmlformats.org/officeDocument/2006/bibliography"/>
   </ds:schemaRefs>
